--- a/SpauldingProjectPlan.docx
+++ b/SpauldingProjectPlan.docx
@@ -15,7 +15,41 @@
           <w:sz w:val="36"/>
           <w:szCs w:val="36"/>
         </w:rPr>
-        <w:t>Data Analysis and Visualization of</w:t>
+        <w:t>Data Analysis</w:t>
+      </w:r>
+      <w:ins w:id="0" w:author="Jeanne Spaulding" w:date="2025-03-16T09:16:00Z" w16du:dateUtc="2025-03-16T13:16:00Z">
+        <w:r>
+          <w:rPr>
+            <w:sz w:val="36"/>
+            <w:szCs w:val="36"/>
+          </w:rPr>
+          <w:t xml:space="preserve"> utilizing</w:t>
+        </w:r>
+      </w:ins>
+      <w:ins w:id="1" w:author="Jeanne Spaulding" w:date="2025-03-16T09:15:00Z" w16du:dateUtc="2025-03-16T13:15:00Z">
+        <w:r>
+          <w:rPr>
+            <w:sz w:val="36"/>
+            <w:szCs w:val="36"/>
+          </w:rPr>
+          <w:t xml:space="preserve"> Mu</w:t>
+        </w:r>
+      </w:ins>
+      <w:ins w:id="2" w:author="Jeanne Spaulding" w:date="2025-03-16T09:16:00Z" w16du:dateUtc="2025-03-16T13:16:00Z">
+        <w:r>
+          <w:rPr>
+            <w:sz w:val="36"/>
+            <w:szCs w:val="36"/>
+          </w:rPr>
+          <w:t>ltiple Regression</w:t>
+        </w:r>
+      </w:ins>
+      <w:r>
+        <w:rPr>
+          <w:sz w:val="36"/>
+          <w:szCs w:val="36"/>
+        </w:rPr>
+        <w:t xml:space="preserve"> and Visualization of</w:t>
       </w:r>
       <w:r>
         <w:rPr>
@@ -491,15 +525,72 @@
           <w:tab w:val="left" w:pos="3204"/>
         </w:tabs>
       </w:pPr>
+      <w:commentRangeStart w:id="3"/>
       <w:r>
         <w:t xml:space="preserve">SQL (SQLite): </w:t>
       </w:r>
-      <w:r>
-        <w:t xml:space="preserve">SQL will be used for </w:t>
-      </w:r>
-      <w:r>
-        <w:t>initial cleaning, pre-processing and exploring of the datasets</w:t>
-      </w:r>
+      <w:commentRangeEnd w:id="3"/>
+      <w:r>
+        <w:rPr>
+          <w:rStyle w:val="CommentReference"/>
+        </w:rPr>
+        <w:commentReference w:id="3"/>
+      </w:r>
+      <w:r>
+        <w:t xml:space="preserve">SQL will be used </w:t>
+      </w:r>
+      <w:ins w:id="4" w:author="Jeanne Spaulding" w:date="2025-03-16T09:09:00Z" w16du:dateUtc="2025-03-16T13:09:00Z">
+        <w:r>
+          <w:t xml:space="preserve">for storing of the </w:t>
+        </w:r>
+      </w:ins>
+      <w:del w:id="5" w:author="Jeanne Spaulding" w:date="2025-03-16T09:09:00Z" w16du:dateUtc="2025-03-16T13:09:00Z">
+        <w:r>
+          <w:delText>initial</w:delText>
+        </w:r>
+      </w:del>
+      <w:r>
+        <w:t xml:space="preserve"> </w:t>
+      </w:r>
+      <w:r>
+        <w:t>clean</w:t>
+      </w:r>
+      <w:ins w:id="6" w:author="Jeanne Spaulding" w:date="2025-03-16T09:09:00Z" w16du:dateUtc="2025-03-16T13:09:00Z">
+        <w:r>
+          <w:t xml:space="preserve">ed </w:t>
+        </w:r>
+      </w:ins>
+      <w:del w:id="7" w:author="Jeanne Spaulding" w:date="2025-03-16T09:09:00Z" w16du:dateUtc="2025-03-16T13:09:00Z">
+        <w:r>
+          <w:delText>ing, pre-</w:delText>
+        </w:r>
+      </w:del>
+      <w:ins w:id="8" w:author="Jeanne Spaulding" w:date="2025-03-16T09:09:00Z" w16du:dateUtc="2025-03-16T13:09:00Z">
+        <w:r>
+          <w:t xml:space="preserve">, </w:t>
+        </w:r>
+      </w:ins>
+      <w:r>
+        <w:t>process</w:t>
+      </w:r>
+      <w:ins w:id="9" w:author="Jeanne Spaulding" w:date="2025-03-16T09:10:00Z" w16du:dateUtc="2025-03-16T13:10:00Z">
+        <w:r>
+          <w:t>ed</w:t>
+        </w:r>
+      </w:ins>
+      <w:del w:id="10" w:author="Jeanne Spaulding" w:date="2025-03-16T09:10:00Z" w16du:dateUtc="2025-03-16T13:10:00Z">
+        <w:r>
+          <w:delText>ing and exploring of the</w:delText>
+        </w:r>
+      </w:del>
+      <w:r>
+        <w:t xml:space="preserve"> datasets</w:t>
+      </w:r>
+      <w:ins w:id="11" w:author="Jeanne Spaulding" w:date="2025-03-16T09:10:00Z" w16du:dateUtc="2025-03-16T13:10:00Z">
+        <w:r>
+          <w:t xml:space="preserve"> and merging</w:t>
+        </w:r>
+      </w:ins>
       <w:r>
         <w:t xml:space="preserve">.  </w:t>
       </w:r>
@@ -535,14 +626,38 @@
         <w:tabs>
           <w:tab w:val="left" w:pos="3204"/>
         </w:tabs>
-      </w:pPr>
-      <w:r>
+        <w:rPr>
+          <w:strike/>
+          <w:rPrChange w:id="12" w:author="Jeanne Spaulding" w:date="2025-03-16T09:11:00Z" w16du:dateUtc="2025-03-16T13:11:00Z">
+            <w:rPr/>
+          </w:rPrChange>
+        </w:rPr>
+      </w:pPr>
+      <w:r>
+        <w:rPr>
+          <w:strike/>
+          <w:rPrChange w:id="13" w:author="Jeanne Spaulding" w:date="2025-03-16T09:11:00Z" w16du:dateUtc="2025-03-16T13:11:00Z">
+            <w:rPr/>
+          </w:rPrChange>
+        </w:rPr>
         <w:t>Querying</w:t>
       </w:r>
       <w:r>
+        <w:rPr>
+          <w:strike/>
+          <w:rPrChange w:id="14" w:author="Jeanne Spaulding" w:date="2025-03-16T09:11:00Z" w16du:dateUtc="2025-03-16T13:11:00Z">
+            <w:rPr/>
+          </w:rPrChange>
+        </w:rPr>
         <w:t xml:space="preserve"> data on yea</w:t>
       </w:r>
       <w:r>
+        <w:rPr>
+          <w:strike/>
+          <w:rPrChange w:id="15" w:author="Jeanne Spaulding" w:date="2025-03-16T09:11:00Z" w16du:dateUtc="2025-03-16T13:11:00Z">
+            <w:rPr/>
+          </w:rPrChange>
+        </w:rPr>
         <w:t>r and country</w:t>
       </w:r>
     </w:p>
@@ -662,19 +777,66 @@
         <w:tabs>
           <w:tab w:val="left" w:pos="3204"/>
         </w:tabs>
-      </w:pPr>
-      <w:r>
-        <w:t>SciPy: for numerical analysis</w:t>
-      </w:r>
-      <w:r>
+        <w:rPr>
+          <w:strike/>
+          <w:rPrChange w:id="16" w:author="Jeanne Spaulding" w:date="2025-03-16T09:12:00Z" w16du:dateUtc="2025-03-16T13:12:00Z">
+            <w:rPr/>
+          </w:rPrChange>
+        </w:rPr>
+      </w:pPr>
+      <w:commentRangeStart w:id="17"/>
+      <w:r>
+        <w:rPr>
+          <w:strike/>
+          <w:rPrChange w:id="18" w:author="Jeanne Spaulding" w:date="2025-03-16T09:12:00Z" w16du:dateUtc="2025-03-16T13:12:00Z">
+            <w:rPr/>
+          </w:rPrChange>
+        </w:rPr>
+        <w:t>SciPy:</w:t>
+      </w:r>
+      <w:commentRangeEnd w:id="17"/>
+      <w:r>
+        <w:rPr>
+          <w:rStyle w:val="CommentReference"/>
+        </w:rPr>
+        <w:commentReference w:id="17"/>
+      </w:r>
+      <w:r>
+        <w:rPr>
+          <w:strike/>
+          <w:rPrChange w:id="19" w:author="Jeanne Spaulding" w:date="2025-03-16T09:12:00Z" w16du:dateUtc="2025-03-16T13:12:00Z">
+            <w:rPr/>
+          </w:rPrChange>
+        </w:rPr>
+        <w:t xml:space="preserve"> for numerical analysis</w:t>
+      </w:r>
+      <w:r>
+        <w:rPr>
+          <w:strike/>
+          <w:rPrChange w:id="20" w:author="Jeanne Spaulding" w:date="2025-03-16T09:12:00Z" w16du:dateUtc="2025-03-16T13:12:00Z">
+            <w:rPr/>
+          </w:rPrChange>
+        </w:rPr>
         <w:t xml:space="preserve"> using scientific and technical computing; expanding </w:t>
       </w:r>
       <w:proofErr w:type="spellStart"/>
       <w:r>
+        <w:rPr>
+          <w:strike/>
+          <w:rPrChange w:id="21" w:author="Jeanne Spaulding" w:date="2025-03-16T09:12:00Z" w16du:dateUtc="2025-03-16T13:12:00Z">
+            <w:rPr/>
+          </w:rPrChange>
+        </w:rPr>
         <w:t>Numpy</w:t>
       </w:r>
       <w:proofErr w:type="spellEnd"/>
       <w:r>
+        <w:rPr>
+          <w:strike/>
+          <w:rPrChange w:id="22" w:author="Jeanne Spaulding" w:date="2025-03-16T09:12:00Z" w16du:dateUtc="2025-03-16T13:12:00Z">
+            <w:rPr/>
+          </w:rPrChange>
+        </w:rPr>
         <w:t xml:space="preserve"> capabilities</w:t>
       </w:r>
     </w:p>
@@ -714,6 +876,9 @@
         <w:tabs>
           <w:tab w:val="left" w:pos="3204"/>
         </w:tabs>
+        <w:rPr>
+          <w:ins w:id="23" w:author="Jeanne Spaulding" w:date="2025-03-16T09:12:00Z" w16du:dateUtc="2025-03-16T13:12:00Z"/>
+        </w:rPr>
       </w:pPr>
       <w:r>
         <w:lastRenderedPageBreak/>
@@ -733,6 +898,50 @@
       <w:pPr>
         <w:pStyle w:val="ListParagraph"/>
         <w:numPr>
+          <w:ilvl w:val="3"/>
+          <w:numId w:val="1"/>
+        </w:numPr>
+        <w:tabs>
+          <w:tab w:val="left" w:pos="3204"/>
+        </w:tabs>
+      </w:pPr>
+      <w:commentRangeStart w:id="24"/>
+      <w:proofErr w:type="spellStart"/>
+      <w:ins w:id="25" w:author="Jeanne Spaulding" w:date="2025-03-16T09:12:00Z" w16du:dateUtc="2025-03-16T13:12:00Z">
+        <w:r>
+          <w:t>Statsmodel</w:t>
+        </w:r>
+      </w:ins>
+      <w:commentRangeEnd w:id="24"/>
+      <w:proofErr w:type="spellEnd"/>
+      <w:ins w:id="26" w:author="Jeanne Spaulding" w:date="2025-03-16T09:19:00Z" w16du:dateUtc="2025-03-16T13:19:00Z">
+        <w:r>
+          <w:rPr>
+            <w:rStyle w:val="CommentReference"/>
+          </w:rPr>
+          <w:commentReference w:id="24"/>
+        </w:r>
+      </w:ins>
+      <w:ins w:id="27" w:author="Jeanne Spaulding" w:date="2025-03-16T09:12:00Z" w16du:dateUtc="2025-03-16T13:12:00Z">
+        <w:r>
+          <w:t>: for generating the regression model statistical summary</w:t>
+        </w:r>
+      </w:ins>
+      <w:ins w:id="28" w:author="Jeanne Spaulding" w:date="2025-03-16T16:31:00Z" w16du:dateUtc="2025-03-16T20:31:00Z">
+        <w:r>
+          <w:t xml:space="preserve"> table</w:t>
+        </w:r>
+      </w:ins>
+      <w:ins w:id="29" w:author="Jeanne Spaulding" w:date="2025-03-16T09:12:00Z" w16du:dateUtc="2025-03-16T13:12:00Z">
+        <w:r>
+          <w:t xml:space="preserve"> </w:t>
+        </w:r>
+      </w:ins>
+    </w:p>
+    <w:p>
+      <w:pPr>
+        <w:pStyle w:val="ListParagraph"/>
+        <w:numPr>
           <w:ilvl w:val="2"/>
           <w:numId w:val="1"/>
         </w:numPr>
@@ -758,7 +967,7 @@
           <w:tab w:val="left" w:pos="3204"/>
         </w:tabs>
       </w:pPr>
-      <w:hyperlink r:id="rId7" w:history="1">
+      <w:hyperlink r:id="rId11" w:history="1">
         <w:r>
           <w:rPr>
             <w:rStyle w:val="Hyperlink"/>
@@ -802,11 +1011,31 @@
           <w:tab w:val="left" w:pos="3204"/>
         </w:tabs>
       </w:pPr>
-      <w:r>
-        <w:t>SQL</w:t>
-      </w:r>
-      <w:r>
-        <w:t xml:space="preserve"> pre-processin</w:t>
+      <w:commentRangeStart w:id="30"/>
+      <w:del w:id="31" w:author="Jeanne Spaulding" w:date="2025-03-16T09:13:00Z" w16du:dateUtc="2025-03-16T13:13:00Z">
+        <w:r>
+          <w:delText>SQL</w:delText>
+        </w:r>
+        <w:r>
+          <w:delText xml:space="preserve"> </w:delText>
+        </w:r>
+      </w:del>
+      <w:ins w:id="32" w:author="Jeanne Spaulding" w:date="2025-03-16T09:13:00Z" w16du:dateUtc="2025-03-16T13:13:00Z">
+        <w:r>
+          <w:t xml:space="preserve">Python </w:t>
+        </w:r>
+      </w:ins>
+      <w:commentRangeEnd w:id="30"/>
+      <w:ins w:id="33" w:author="Jeanne Spaulding" w:date="2025-03-16T09:23:00Z" w16du:dateUtc="2025-03-16T13:23:00Z">
+        <w:r>
+          <w:rPr>
+            <w:rStyle w:val="CommentReference"/>
+          </w:rPr>
+          <w:commentReference w:id="30"/>
+        </w:r>
+      </w:ins>
+      <w:r>
+        <w:t>pre-processin</w:t>
       </w:r>
       <w:r>
         <w:t>g:</w:t>
@@ -839,8 +1068,18 @@
         </w:tabs>
       </w:pPr>
       <w:r>
-        <w:t>Load dataset into SQL table</w:t>
-      </w:r>
+        <w:t xml:space="preserve">Load dataset into </w:t>
+      </w:r>
+      <w:del w:id="34" w:author="Jeanne Spaulding" w:date="2025-03-16T09:13:00Z" w16du:dateUtc="2025-03-16T13:13:00Z">
+        <w:r>
+          <w:delText>SQL table</w:delText>
+        </w:r>
+      </w:del>
+      <w:ins w:id="35" w:author="Jeanne Spaulding" w:date="2025-03-16T09:13:00Z" w16du:dateUtc="2025-03-16T13:13:00Z">
+        <w:r>
+          <w:t>Python</w:t>
+        </w:r>
+      </w:ins>
     </w:p>
     <w:p>
       <w:pPr>
@@ -853,8 +1092,31 @@
           <w:tab w:val="left" w:pos="3204"/>
         </w:tabs>
       </w:pPr>
-      <w:r>
-        <w:t>Query for year 2018 and relevant variables for analysis</w:t>
+      <w:del w:id="36" w:author="Jeanne Spaulding" w:date="2025-03-16T09:20:00Z" w16du:dateUtc="2025-03-16T13:20:00Z">
+        <w:r>
+          <w:delText xml:space="preserve">Query </w:delText>
+        </w:r>
+      </w:del>
+      <w:ins w:id="37" w:author="Jeanne Spaulding" w:date="2025-03-16T09:20:00Z" w16du:dateUtc="2025-03-16T13:20:00Z">
+        <w:r>
+          <w:t xml:space="preserve">Filter </w:t>
+        </w:r>
+        <w:proofErr w:type="spellStart"/>
+        <w:r>
+          <w:t>dataframe</w:t>
+        </w:r>
+        <w:proofErr w:type="spellEnd"/>
+        <w:r>
+          <w:t xml:space="preserve"> </w:t>
+        </w:r>
+      </w:ins>
+      <w:proofErr w:type="gramStart"/>
+      <w:r>
+        <w:t>for year</w:t>
+      </w:r>
+      <w:proofErr w:type="gramEnd"/>
+      <w:r>
+        <w:t xml:space="preserve"> 2018 and relevant variables for analysis</w:t>
       </w:r>
     </w:p>
     <w:p>
@@ -869,7 +1131,15 @@
         </w:tabs>
       </w:pPr>
       <w:r>
-        <w:t>Explore missing values</w:t>
+        <w:t>Explore</w:t>
+      </w:r>
+      <w:ins w:id="38" w:author="Jeanne Spaulding" w:date="2025-03-16T09:14:00Z" w16du:dateUtc="2025-03-16T13:14:00Z">
+        <w:r>
+          <w:t xml:space="preserve"> and drop</w:t>
+        </w:r>
+      </w:ins>
+      <w:r>
+        <w:t xml:space="preserve"> missing values</w:t>
       </w:r>
     </w:p>
     <w:p>
@@ -883,9 +1153,21 @@
           <w:tab w:val="left" w:pos="3204"/>
         </w:tabs>
       </w:pPr>
-      <w:r>
-        <w:t>Export to CSV for Python factor analysis</w:t>
-      </w:r>
+      <w:del w:id="39" w:author="Jeanne Spaulding" w:date="2025-03-16T09:21:00Z" w16du:dateUtc="2025-03-16T13:21:00Z">
+        <w:r>
+          <w:delText>Export to CSV for Python factor analysis</w:delText>
+        </w:r>
+      </w:del>
+      <w:ins w:id="40" w:author="Jeanne Spaulding" w:date="2025-03-16T09:21:00Z" w16du:dateUtc="2025-03-16T13:21:00Z">
+        <w:r>
+          <w:t xml:space="preserve"> Import cleaned dataset into SQL table for data storage</w:t>
+        </w:r>
+      </w:ins>
+      <w:ins w:id="41" w:author="Jeanne Spaulding" w:date="2025-03-16T09:22:00Z" w16du:dateUtc="2025-03-16T13:22:00Z">
+        <w:r>
+          <w:t xml:space="preserve"> and merging</w:t>
+        </w:r>
+      </w:ins>
     </w:p>
     <w:p>
       <w:pPr>
@@ -914,8 +1196,18 @@
         </w:tabs>
       </w:pPr>
       <w:r>
-        <w:t>Load dataset into SQL table</w:t>
-      </w:r>
+        <w:t xml:space="preserve">Load dataset into </w:t>
+      </w:r>
+      <w:del w:id="42" w:author="Jeanne Spaulding" w:date="2025-03-16T09:21:00Z" w16du:dateUtc="2025-03-16T13:21:00Z">
+        <w:r>
+          <w:delText>SQL table</w:delText>
+        </w:r>
+      </w:del>
+      <w:ins w:id="43" w:author="Jeanne Spaulding" w:date="2025-03-16T09:21:00Z" w16du:dateUtc="2025-03-16T13:21:00Z">
+        <w:r>
+          <w:t>Python</w:t>
+        </w:r>
+      </w:ins>
     </w:p>
     <w:p>
       <w:pPr>
@@ -928,8 +1220,31 @@
           <w:tab w:val="left" w:pos="3204"/>
         </w:tabs>
       </w:pPr>
-      <w:r>
-        <w:t>Query for year 2018 and relevant variables</w:t>
+      <w:del w:id="44" w:author="Jeanne Spaulding" w:date="2025-03-16T09:21:00Z" w16du:dateUtc="2025-03-16T13:21:00Z">
+        <w:r>
+          <w:delText xml:space="preserve">Query </w:delText>
+        </w:r>
+      </w:del>
+      <w:ins w:id="45" w:author="Jeanne Spaulding" w:date="2025-03-16T09:21:00Z" w16du:dateUtc="2025-03-16T13:21:00Z">
+        <w:r>
+          <w:t xml:space="preserve">Filter </w:t>
+        </w:r>
+        <w:proofErr w:type="spellStart"/>
+        <w:r>
+          <w:t>dataframe</w:t>
+        </w:r>
+        <w:proofErr w:type="spellEnd"/>
+        <w:r>
+          <w:t xml:space="preserve"> </w:t>
+        </w:r>
+      </w:ins>
+      <w:proofErr w:type="gramStart"/>
+      <w:r>
+        <w:t>for year</w:t>
+      </w:r>
+      <w:proofErr w:type="gramEnd"/>
+      <w:r>
+        <w:t xml:space="preserve"> 2018 and relevant variables</w:t>
       </w:r>
     </w:p>
     <w:p>
@@ -944,7 +1259,15 @@
         </w:tabs>
       </w:pPr>
       <w:r>
-        <w:t>Explore missing values</w:t>
+        <w:t xml:space="preserve">Explore </w:t>
+      </w:r>
+      <w:ins w:id="46" w:author="Jeanne Spaulding" w:date="2025-03-16T09:22:00Z" w16du:dateUtc="2025-03-16T13:22:00Z">
+        <w:r>
+          <w:t xml:space="preserve">and drop </w:t>
+        </w:r>
+      </w:ins>
+      <w:r>
+        <w:t>missing values</w:t>
       </w:r>
     </w:p>
     <w:p>
@@ -957,22 +1280,49 @@
         <w:tabs>
           <w:tab w:val="left" w:pos="3204"/>
         </w:tabs>
-      </w:pPr>
-      <w:r>
-        <w:t>If needed, export to CSV for Python</w:t>
-      </w:r>
-      <w:r>
-        <w:t xml:space="preserve"> upload to </w:t>
-      </w:r>
-      <w:r>
-        <w:t>handl</w:t>
-      </w:r>
-      <w:r>
-        <w:t>e</w:t>
-      </w:r>
-      <w:r>
-        <w:t xml:space="preserve"> missing values</w:t>
-      </w:r>
+        <w:rPr>
+          <w:ins w:id="47" w:author="Jeanne Spaulding" w:date="2025-03-16T09:22:00Z" w16du:dateUtc="2025-03-16T13:22:00Z"/>
+        </w:rPr>
+      </w:pPr>
+      <w:del w:id="48" w:author="Jeanne Spaulding" w:date="2025-03-16T09:22:00Z" w16du:dateUtc="2025-03-16T13:22:00Z">
+        <w:r>
+          <w:delText>If needed, export to CSV for Python</w:delText>
+        </w:r>
+        <w:r>
+          <w:delText xml:space="preserve"> upload to </w:delText>
+        </w:r>
+        <w:r>
+          <w:delText>handl</w:delText>
+        </w:r>
+        <w:r>
+          <w:delText>e</w:delText>
+        </w:r>
+        <w:r>
+          <w:delText xml:space="preserve"> missing values</w:delText>
+        </w:r>
+      </w:del>
+    </w:p>
+    <w:p>
+      <w:pPr>
+        <w:pStyle w:val="ListParagraph"/>
+        <w:numPr>
+          <w:ilvl w:val="4"/>
+          <w:numId w:val="1"/>
+        </w:numPr>
+        <w:tabs>
+          <w:tab w:val="left" w:pos="3204"/>
+        </w:tabs>
+      </w:pPr>
+      <w:ins w:id="49" w:author="Jeanne Spaulding" w:date="2025-03-16T09:22:00Z" w16du:dateUtc="2025-03-16T13:22:00Z">
+        <w:r>
+          <w:t xml:space="preserve">Import cleaned dataset into SQL table for data storage </w:t>
+        </w:r>
+      </w:ins>
+      <w:ins w:id="50" w:author="Jeanne Spaulding" w:date="2025-03-16T09:23:00Z" w16du:dateUtc="2025-03-16T13:23:00Z">
+        <w:r>
+          <w:t>and merging</w:t>
+        </w:r>
+      </w:ins>
     </w:p>
     <w:p>
       <w:pPr>
@@ -984,16 +1334,64 @@
         <w:tabs>
           <w:tab w:val="left" w:pos="3204"/>
         </w:tabs>
-      </w:pPr>
-      <w:r>
-        <w:t xml:space="preserve">Python </w:t>
-      </w:r>
-      <w:r>
-        <w:t xml:space="preserve">Factor </w:t>
-      </w:r>
-      <w:r>
-        <w:t>Analysis:</w:t>
-      </w:r>
+        <w:rPr>
+          <w:del w:id="51" w:author="Jeanne Spaulding" w:date="2025-03-16T09:23:00Z" w16du:dateUtc="2025-03-16T13:23:00Z"/>
+          <w:strike/>
+          <w:rPrChange w:id="52" w:author="Jeanne Spaulding" w:date="2025-03-16T09:13:00Z" w16du:dateUtc="2025-03-16T13:13:00Z">
+            <w:rPr>
+              <w:del w:id="53" w:author="Jeanne Spaulding" w:date="2025-03-16T09:23:00Z" w16du:dateUtc="2025-03-16T13:23:00Z"/>
+            </w:rPr>
+          </w:rPrChange>
+        </w:rPr>
+      </w:pPr>
+      <w:commentRangeStart w:id="54"/>
+      <w:del w:id="55" w:author="Jeanne Spaulding" w:date="2025-03-16T09:23:00Z" w16du:dateUtc="2025-03-16T13:23:00Z">
+        <w:r>
+          <w:rPr>
+            <w:strike/>
+            <w:rPrChange w:id="56" w:author="Jeanne Spaulding" w:date="2025-03-16T09:13:00Z" w16du:dateUtc="2025-03-16T13:13:00Z">
+              <w:rPr/>
+            </w:rPrChange>
+          </w:rPr>
+          <w:delText xml:space="preserve">Python </w:delText>
+        </w:r>
+        <w:r>
+          <w:rPr>
+            <w:strike/>
+            <w:rPrChange w:id="57" w:author="Jeanne Spaulding" w:date="2025-03-16T09:13:00Z" w16du:dateUtc="2025-03-16T13:13:00Z">
+              <w:rPr/>
+            </w:rPrChange>
+          </w:rPr>
+          <w:delText xml:space="preserve">Factor </w:delText>
+        </w:r>
+        <w:r>
+          <w:rPr>
+            <w:strike/>
+            <w:rPrChange w:id="58" w:author="Jeanne Spaulding" w:date="2025-03-16T09:13:00Z" w16du:dateUtc="2025-03-16T13:13:00Z">
+              <w:rPr/>
+            </w:rPrChange>
+          </w:rPr>
+          <w:delText>Analysis</w:delText>
+        </w:r>
+      </w:del>
+      <w:commentRangeEnd w:id="54"/>
+      <w:r>
+        <w:rPr>
+          <w:rStyle w:val="CommentReference"/>
+        </w:rPr>
+        <w:commentReference w:id="54"/>
+      </w:r>
+      <w:del w:id="59" w:author="Jeanne Spaulding" w:date="2025-03-16T09:23:00Z" w16du:dateUtc="2025-03-16T13:23:00Z">
+        <w:r>
+          <w:rPr>
+            <w:strike/>
+            <w:rPrChange w:id="60" w:author="Jeanne Spaulding" w:date="2025-03-16T09:13:00Z" w16du:dateUtc="2025-03-16T13:13:00Z">
+              <w:rPr/>
+            </w:rPrChange>
+          </w:rPr>
+          <w:delText>:</w:delText>
+        </w:r>
+      </w:del>
     </w:p>
     <w:p>
       <w:pPr>
@@ -1005,10 +1403,27 @@
         <w:tabs>
           <w:tab w:val="left" w:pos="3204"/>
         </w:tabs>
-      </w:pPr>
-      <w:r>
-        <w:t>WVS</w:t>
-      </w:r>
+        <w:rPr>
+          <w:del w:id="61" w:author="Jeanne Spaulding" w:date="2025-03-16T09:23:00Z" w16du:dateUtc="2025-03-16T13:23:00Z"/>
+          <w:strike/>
+          <w:rPrChange w:id="62" w:author="Jeanne Spaulding" w:date="2025-03-16T09:13:00Z" w16du:dateUtc="2025-03-16T13:13:00Z">
+            <w:rPr>
+              <w:del w:id="63" w:author="Jeanne Spaulding" w:date="2025-03-16T09:23:00Z" w16du:dateUtc="2025-03-16T13:23:00Z"/>
+            </w:rPr>
+          </w:rPrChange>
+        </w:rPr>
+      </w:pPr>
+      <w:del w:id="64" w:author="Jeanne Spaulding" w:date="2025-03-16T09:23:00Z" w16du:dateUtc="2025-03-16T13:23:00Z">
+        <w:r>
+          <w:rPr>
+            <w:strike/>
+            <w:rPrChange w:id="65" w:author="Jeanne Spaulding" w:date="2025-03-16T09:13:00Z" w16du:dateUtc="2025-03-16T13:13:00Z">
+              <w:rPr/>
+            </w:rPrChange>
+          </w:rPr>
+          <w:delText>WVS</w:delText>
+        </w:r>
+      </w:del>
     </w:p>
     <w:p>
       <w:pPr>
@@ -1020,15 +1435,27 @@
         <w:tabs>
           <w:tab w:val="left" w:pos="3204"/>
         </w:tabs>
-      </w:pPr>
-      <w:r>
-        <w:t xml:space="preserve">Load WVS CSV file into Pandas </w:t>
-      </w:r>
-      <w:proofErr w:type="spellStart"/>
-      <w:r>
-        <w:t>dataframe</w:t>
-      </w:r>
-      <w:proofErr w:type="spellEnd"/>
+        <w:rPr>
+          <w:del w:id="66" w:author="Jeanne Spaulding" w:date="2025-03-16T09:23:00Z" w16du:dateUtc="2025-03-16T13:23:00Z"/>
+          <w:strike/>
+          <w:rPrChange w:id="67" w:author="Jeanne Spaulding" w:date="2025-03-16T09:13:00Z" w16du:dateUtc="2025-03-16T13:13:00Z">
+            <w:rPr>
+              <w:del w:id="68" w:author="Jeanne Spaulding" w:date="2025-03-16T09:23:00Z" w16du:dateUtc="2025-03-16T13:23:00Z"/>
+            </w:rPr>
+          </w:rPrChange>
+        </w:rPr>
+      </w:pPr>
+      <w:del w:id="69" w:author="Jeanne Spaulding" w:date="2025-03-16T09:23:00Z" w16du:dateUtc="2025-03-16T13:23:00Z">
+        <w:r>
+          <w:rPr>
+            <w:strike/>
+            <w:rPrChange w:id="70" w:author="Jeanne Spaulding" w:date="2025-03-16T09:13:00Z" w16du:dateUtc="2025-03-16T13:13:00Z">
+              <w:rPr/>
+            </w:rPrChange>
+          </w:rPr>
+          <w:delText>Load WVS CSV file into Pandas dataframe</w:delText>
+        </w:r>
+      </w:del>
     </w:p>
     <w:p>
       <w:pPr>
@@ -1040,10 +1467,27 @@
         <w:tabs>
           <w:tab w:val="left" w:pos="3204"/>
         </w:tabs>
-      </w:pPr>
-      <w:r>
-        <w:t>Check assumptions for Factor Analysis</w:t>
-      </w:r>
+        <w:rPr>
+          <w:del w:id="71" w:author="Jeanne Spaulding" w:date="2025-03-16T09:23:00Z" w16du:dateUtc="2025-03-16T13:23:00Z"/>
+          <w:strike/>
+          <w:rPrChange w:id="72" w:author="Jeanne Spaulding" w:date="2025-03-16T09:13:00Z" w16du:dateUtc="2025-03-16T13:13:00Z">
+            <w:rPr>
+              <w:del w:id="73" w:author="Jeanne Spaulding" w:date="2025-03-16T09:23:00Z" w16du:dateUtc="2025-03-16T13:23:00Z"/>
+            </w:rPr>
+          </w:rPrChange>
+        </w:rPr>
+      </w:pPr>
+      <w:del w:id="74" w:author="Jeanne Spaulding" w:date="2025-03-16T09:23:00Z" w16du:dateUtc="2025-03-16T13:23:00Z">
+        <w:r>
+          <w:rPr>
+            <w:strike/>
+            <w:rPrChange w:id="75" w:author="Jeanne Spaulding" w:date="2025-03-16T09:13:00Z" w16du:dateUtc="2025-03-16T13:13:00Z">
+              <w:rPr/>
+            </w:rPrChange>
+          </w:rPr>
+          <w:delText>Check assumptions for Factor Analysis</w:delText>
+        </w:r>
+      </w:del>
     </w:p>
     <w:p>
       <w:pPr>
@@ -1055,10 +1499,27 @@
         <w:tabs>
           <w:tab w:val="left" w:pos="3204"/>
         </w:tabs>
-      </w:pPr>
-      <w:r>
-        <w:t>Sample size and missing data</w:t>
-      </w:r>
+        <w:rPr>
+          <w:del w:id="76" w:author="Jeanne Spaulding" w:date="2025-03-16T09:23:00Z" w16du:dateUtc="2025-03-16T13:23:00Z"/>
+          <w:strike/>
+          <w:rPrChange w:id="77" w:author="Jeanne Spaulding" w:date="2025-03-16T09:13:00Z" w16du:dateUtc="2025-03-16T13:13:00Z">
+            <w:rPr>
+              <w:del w:id="78" w:author="Jeanne Spaulding" w:date="2025-03-16T09:23:00Z" w16du:dateUtc="2025-03-16T13:23:00Z"/>
+            </w:rPr>
+          </w:rPrChange>
+        </w:rPr>
+      </w:pPr>
+      <w:del w:id="79" w:author="Jeanne Spaulding" w:date="2025-03-16T09:23:00Z" w16du:dateUtc="2025-03-16T13:23:00Z">
+        <w:r>
+          <w:rPr>
+            <w:strike/>
+            <w:rPrChange w:id="80" w:author="Jeanne Spaulding" w:date="2025-03-16T09:13:00Z" w16du:dateUtc="2025-03-16T13:13:00Z">
+              <w:rPr/>
+            </w:rPrChange>
+          </w:rPr>
+          <w:delText>Sample size and missing data</w:delText>
+        </w:r>
+      </w:del>
     </w:p>
     <w:p>
       <w:pPr>
@@ -1070,10 +1531,27 @@
         <w:tabs>
           <w:tab w:val="left" w:pos="3204"/>
         </w:tabs>
-      </w:pPr>
-      <w:r>
-        <w:t xml:space="preserve">Normality and Linearity </w:t>
-      </w:r>
+        <w:rPr>
+          <w:del w:id="81" w:author="Jeanne Spaulding" w:date="2025-03-16T09:23:00Z" w16du:dateUtc="2025-03-16T13:23:00Z"/>
+          <w:strike/>
+          <w:rPrChange w:id="82" w:author="Jeanne Spaulding" w:date="2025-03-16T09:13:00Z" w16du:dateUtc="2025-03-16T13:13:00Z">
+            <w:rPr>
+              <w:del w:id="83" w:author="Jeanne Spaulding" w:date="2025-03-16T09:23:00Z" w16du:dateUtc="2025-03-16T13:23:00Z"/>
+            </w:rPr>
+          </w:rPrChange>
+        </w:rPr>
+      </w:pPr>
+      <w:del w:id="84" w:author="Jeanne Spaulding" w:date="2025-03-16T09:23:00Z" w16du:dateUtc="2025-03-16T13:23:00Z">
+        <w:r>
+          <w:rPr>
+            <w:strike/>
+            <w:rPrChange w:id="85" w:author="Jeanne Spaulding" w:date="2025-03-16T09:13:00Z" w16du:dateUtc="2025-03-16T13:13:00Z">
+              <w:rPr/>
+            </w:rPrChange>
+          </w:rPr>
+          <w:delText xml:space="preserve">Normality and Linearity </w:delText>
+        </w:r>
+      </w:del>
     </w:p>
     <w:p>
       <w:pPr>
@@ -1086,172 +1564,447 @@
           <w:tab w:val="left" w:pos="3204"/>
         </w:tabs>
         <w:rPr>
+          <w:del w:id="86" w:author="Jeanne Spaulding" w:date="2025-03-16T09:23:00Z" w16du:dateUtc="2025-03-16T13:23:00Z"/>
           <w:i/>
           <w:iCs/>
-        </w:rPr>
-      </w:pPr>
-      <w:r>
-        <w:t xml:space="preserve">Factorability of </w:t>
+          <w:strike/>
+          <w:rPrChange w:id="87" w:author="Jeanne Spaulding" w:date="2025-03-16T09:13:00Z" w16du:dateUtc="2025-03-16T13:13:00Z">
+            <w:rPr>
+              <w:del w:id="88" w:author="Jeanne Spaulding" w:date="2025-03-16T09:23:00Z" w16du:dateUtc="2025-03-16T13:23:00Z"/>
+              <w:i/>
+              <w:iCs/>
+            </w:rPr>
+          </w:rPrChange>
+        </w:rPr>
+      </w:pPr>
+      <w:del w:id="89" w:author="Jeanne Spaulding" w:date="2025-03-16T09:23:00Z" w16du:dateUtc="2025-03-16T13:23:00Z">
+        <w:r>
+          <w:rPr>
+            <w:strike/>
+            <w:rPrChange w:id="90" w:author="Jeanne Spaulding" w:date="2025-03-16T09:13:00Z" w16du:dateUtc="2025-03-16T13:13:00Z">
+              <w:rPr/>
+            </w:rPrChange>
+          </w:rPr>
+          <w:delText xml:space="preserve">Factorability of </w:delText>
+        </w:r>
+        <w:r>
+          <w:rPr>
+            <w:i/>
+            <w:iCs/>
+            <w:strike/>
+            <w:rPrChange w:id="91" w:author="Jeanne Spaulding" w:date="2025-03-16T09:13:00Z" w16du:dateUtc="2025-03-16T13:13:00Z">
+              <w:rPr>
+                <w:i/>
+                <w:iCs/>
+              </w:rPr>
+            </w:rPrChange>
+          </w:rPr>
+          <w:delText>R</w:delText>
+        </w:r>
+      </w:del>
+    </w:p>
+    <w:p>
+      <w:pPr>
+        <w:pStyle w:val="ListParagraph"/>
+        <w:numPr>
+          <w:ilvl w:val="5"/>
+          <w:numId w:val="1"/>
+        </w:numPr>
+        <w:tabs>
+          <w:tab w:val="left" w:pos="3204"/>
+        </w:tabs>
+        <w:rPr>
+          <w:del w:id="92" w:author="Jeanne Spaulding" w:date="2025-03-16T09:23:00Z" w16du:dateUtc="2025-03-16T13:23:00Z"/>
+          <w:strike/>
+          <w:rPrChange w:id="93" w:author="Jeanne Spaulding" w:date="2025-03-16T09:13:00Z" w16du:dateUtc="2025-03-16T13:13:00Z">
+            <w:rPr>
+              <w:del w:id="94" w:author="Jeanne Spaulding" w:date="2025-03-16T09:23:00Z" w16du:dateUtc="2025-03-16T13:23:00Z"/>
+            </w:rPr>
+          </w:rPrChange>
+        </w:rPr>
+      </w:pPr>
+      <w:del w:id="95" w:author="Jeanne Spaulding" w:date="2025-03-16T09:23:00Z" w16du:dateUtc="2025-03-16T13:23:00Z">
+        <w:r>
+          <w:rPr>
+            <w:strike/>
+            <w:rPrChange w:id="96" w:author="Jeanne Spaulding" w:date="2025-03-16T09:13:00Z" w16du:dateUtc="2025-03-16T13:13:00Z">
+              <w:rPr/>
+            </w:rPrChange>
+          </w:rPr>
+          <w:delText>Multicollinearity</w:delText>
+        </w:r>
+      </w:del>
+    </w:p>
+    <w:p>
+      <w:pPr>
+        <w:pStyle w:val="ListParagraph"/>
+        <w:numPr>
+          <w:ilvl w:val="5"/>
+          <w:numId w:val="1"/>
+        </w:numPr>
+        <w:tabs>
+          <w:tab w:val="left" w:pos="3204"/>
+        </w:tabs>
+        <w:rPr>
+          <w:del w:id="97" w:author="Jeanne Spaulding" w:date="2025-03-16T09:23:00Z" w16du:dateUtc="2025-03-16T13:23:00Z"/>
+          <w:strike/>
+          <w:rPrChange w:id="98" w:author="Jeanne Spaulding" w:date="2025-03-16T09:13:00Z" w16du:dateUtc="2025-03-16T13:13:00Z">
+            <w:rPr>
+              <w:del w:id="99" w:author="Jeanne Spaulding" w:date="2025-03-16T09:23:00Z" w16du:dateUtc="2025-03-16T13:23:00Z"/>
+            </w:rPr>
+          </w:rPrChange>
+        </w:rPr>
+      </w:pPr>
+      <w:del w:id="100" w:author="Jeanne Spaulding" w:date="2025-03-16T09:23:00Z" w16du:dateUtc="2025-03-16T13:23:00Z">
+        <w:r>
+          <w:rPr>
+            <w:strike/>
+            <w:rPrChange w:id="101" w:author="Jeanne Spaulding" w:date="2025-03-16T09:13:00Z" w16du:dateUtc="2025-03-16T13:13:00Z">
+              <w:rPr/>
+            </w:rPrChange>
+          </w:rPr>
+          <w:delText>Outliers</w:delText>
+        </w:r>
+      </w:del>
+    </w:p>
+    <w:p>
+      <w:pPr>
+        <w:pStyle w:val="ListParagraph"/>
+        <w:numPr>
+          <w:ilvl w:val="4"/>
+          <w:numId w:val="1"/>
+        </w:numPr>
+        <w:tabs>
+          <w:tab w:val="left" w:pos="3204"/>
+        </w:tabs>
+        <w:rPr>
+          <w:del w:id="102" w:author="Jeanne Spaulding" w:date="2025-03-16T09:23:00Z" w16du:dateUtc="2025-03-16T13:23:00Z"/>
+          <w:strike/>
+          <w:rPrChange w:id="103" w:author="Jeanne Spaulding" w:date="2025-03-16T09:13:00Z" w16du:dateUtc="2025-03-16T13:13:00Z">
+            <w:rPr>
+              <w:del w:id="104" w:author="Jeanne Spaulding" w:date="2025-03-16T09:23:00Z" w16du:dateUtc="2025-03-16T13:23:00Z"/>
+            </w:rPr>
+          </w:rPrChange>
+        </w:rPr>
+      </w:pPr>
+      <w:del w:id="105" w:author="Jeanne Spaulding" w:date="2025-03-16T09:23:00Z" w16du:dateUtc="2025-03-16T13:23:00Z">
+        <w:r>
+          <w:rPr>
+            <w:strike/>
+            <w:rPrChange w:id="106" w:author="Jeanne Spaulding" w:date="2025-03-16T09:13:00Z" w16du:dateUtc="2025-03-16T13:13:00Z">
+              <w:rPr/>
+            </w:rPrChange>
+          </w:rPr>
+          <w:delText>Handle missing values:</w:delText>
+        </w:r>
+      </w:del>
+    </w:p>
+    <w:p>
+      <w:pPr>
+        <w:pStyle w:val="ListParagraph"/>
+        <w:numPr>
+          <w:ilvl w:val="5"/>
+          <w:numId w:val="1"/>
+        </w:numPr>
+        <w:tabs>
+          <w:tab w:val="left" w:pos="3204"/>
+        </w:tabs>
+        <w:rPr>
+          <w:del w:id="107" w:author="Jeanne Spaulding" w:date="2025-03-16T09:23:00Z" w16du:dateUtc="2025-03-16T13:23:00Z"/>
+          <w:strike/>
+          <w:rPrChange w:id="108" w:author="Jeanne Spaulding" w:date="2025-03-16T09:13:00Z" w16du:dateUtc="2025-03-16T13:13:00Z">
+            <w:rPr>
+              <w:del w:id="109" w:author="Jeanne Spaulding" w:date="2025-03-16T09:23:00Z" w16du:dateUtc="2025-03-16T13:23:00Z"/>
+            </w:rPr>
+          </w:rPrChange>
+        </w:rPr>
+      </w:pPr>
+      <w:del w:id="110" w:author="Jeanne Spaulding" w:date="2025-03-16T09:23:00Z" w16du:dateUtc="2025-03-16T13:23:00Z">
+        <w:r>
+          <w:rPr>
+            <w:strike/>
+            <w:rPrChange w:id="111" w:author="Jeanne Spaulding" w:date="2025-03-16T09:13:00Z" w16du:dateUtc="2025-03-16T13:13:00Z">
+              <w:rPr/>
+            </w:rPrChange>
+          </w:rPr>
+          <w:delText xml:space="preserve">Impute missing values with mean if missing values are </w:delText>
+        </w:r>
+        <w:r>
+          <w:rPr>
+            <w:strike/>
+            <w:rPrChange w:id="112" w:author="Jeanne Spaulding" w:date="2025-03-16T09:13:00Z" w16du:dateUtc="2025-03-16T13:13:00Z">
+              <w:rPr/>
+            </w:rPrChange>
+          </w:rPr>
+          <w:delText>few, random and variable distribution is relatively normal</w:delText>
+        </w:r>
+      </w:del>
+    </w:p>
+    <w:p>
+      <w:pPr>
+        <w:pStyle w:val="ListParagraph"/>
+        <w:numPr>
+          <w:ilvl w:val="5"/>
+          <w:numId w:val="1"/>
+        </w:numPr>
+        <w:tabs>
+          <w:tab w:val="left" w:pos="3204"/>
+        </w:tabs>
+        <w:rPr>
+          <w:del w:id="113" w:author="Jeanne Spaulding" w:date="2025-03-16T09:23:00Z" w16du:dateUtc="2025-03-16T13:23:00Z"/>
+          <w:strike/>
+          <w:rPrChange w:id="114" w:author="Jeanne Spaulding" w:date="2025-03-16T09:13:00Z" w16du:dateUtc="2025-03-16T13:13:00Z">
+            <w:rPr>
+              <w:del w:id="115" w:author="Jeanne Spaulding" w:date="2025-03-16T09:23:00Z" w16du:dateUtc="2025-03-16T13:23:00Z"/>
+            </w:rPr>
+          </w:rPrChange>
+        </w:rPr>
+      </w:pPr>
+      <w:del w:id="116" w:author="Jeanne Spaulding" w:date="2025-03-16T09:23:00Z" w16du:dateUtc="2025-03-16T13:23:00Z">
+        <w:r>
+          <w:rPr>
+            <w:strike/>
+            <w:rPrChange w:id="117" w:author="Jeanne Spaulding" w:date="2025-03-16T09:13:00Z" w16du:dateUtc="2025-03-16T13:13:00Z">
+              <w:rPr/>
+            </w:rPrChange>
+          </w:rPr>
+          <w:delText>Drop cases (rows) or variables (columns) if there are numerous missing values (rows or columns), do not appear to be random (columns), i.e. correlate to specific variable, and distribution is skewed</w:delText>
+        </w:r>
+      </w:del>
+    </w:p>
+    <w:p>
+      <w:pPr>
+        <w:pStyle w:val="ListParagraph"/>
+        <w:numPr>
+          <w:ilvl w:val="4"/>
+          <w:numId w:val="1"/>
+        </w:numPr>
+        <w:tabs>
+          <w:tab w:val="left" w:pos="3204"/>
+        </w:tabs>
+        <w:rPr>
+          <w:del w:id="118" w:author="Jeanne Spaulding" w:date="2025-03-16T09:23:00Z" w16du:dateUtc="2025-03-16T13:23:00Z"/>
+          <w:strike/>
+          <w:rPrChange w:id="119" w:author="Jeanne Spaulding" w:date="2025-03-16T09:13:00Z" w16du:dateUtc="2025-03-16T13:13:00Z">
+            <w:rPr>
+              <w:del w:id="120" w:author="Jeanne Spaulding" w:date="2025-03-16T09:23:00Z" w16du:dateUtc="2025-03-16T13:23:00Z"/>
+            </w:rPr>
+          </w:rPrChange>
+        </w:rPr>
+      </w:pPr>
+      <w:del w:id="121" w:author="Jeanne Spaulding" w:date="2025-03-16T09:23:00Z" w16du:dateUtc="2025-03-16T13:23:00Z">
+        <w:r>
+          <w:rPr>
+            <w:strike/>
+            <w:rPrChange w:id="122" w:author="Jeanne Spaulding" w:date="2025-03-16T09:13:00Z" w16du:dateUtc="2025-03-16T13:13:00Z">
+              <w:rPr/>
+            </w:rPrChange>
+          </w:rPr>
+          <w:delText>Initialize and fit factor analysis; creating dataframe for resulting factors</w:delText>
+        </w:r>
+      </w:del>
+    </w:p>
+    <w:p>
+      <w:pPr>
+        <w:pStyle w:val="ListParagraph"/>
+        <w:numPr>
+          <w:ilvl w:val="4"/>
+          <w:numId w:val="1"/>
+        </w:numPr>
+        <w:tabs>
+          <w:tab w:val="left" w:pos="3204"/>
+        </w:tabs>
+        <w:rPr>
+          <w:del w:id="123" w:author="Jeanne Spaulding" w:date="2025-03-16T09:23:00Z" w16du:dateUtc="2025-03-16T13:23:00Z"/>
+          <w:strike/>
+          <w:rPrChange w:id="124" w:author="Jeanne Spaulding" w:date="2025-03-16T09:13:00Z" w16du:dateUtc="2025-03-16T13:13:00Z">
+            <w:rPr>
+              <w:del w:id="125" w:author="Jeanne Spaulding" w:date="2025-03-16T09:23:00Z" w16du:dateUtc="2025-03-16T13:23:00Z"/>
+            </w:rPr>
+          </w:rPrChange>
+        </w:rPr>
+      </w:pPr>
+      <w:del w:id="126" w:author="Jeanne Spaulding" w:date="2025-03-16T09:23:00Z" w16du:dateUtc="2025-03-16T13:23:00Z">
+        <w:r>
+          <w:rPr>
+            <w:strike/>
+            <w:rPrChange w:id="127" w:author="Jeanne Spaulding" w:date="2025-03-16T09:13:00Z" w16du:dateUtc="2025-03-16T13:13:00Z">
+              <w:rPr/>
+            </w:rPrChange>
+          </w:rPr>
+          <w:delText xml:space="preserve">Export CSV of </w:delText>
+        </w:r>
+        <w:r>
+          <w:rPr>
+            <w:strike/>
+            <w:rPrChange w:id="128" w:author="Jeanne Spaulding" w:date="2025-03-16T09:13:00Z" w16du:dateUtc="2025-03-16T13:13:00Z">
+              <w:rPr/>
+            </w:rPrChange>
+          </w:rPr>
+          <w:delText xml:space="preserve">factored </w:delText>
+        </w:r>
+        <w:r>
+          <w:rPr>
+            <w:strike/>
+            <w:rPrChange w:id="129" w:author="Jeanne Spaulding" w:date="2025-03-16T09:13:00Z" w16du:dateUtc="2025-03-16T13:13:00Z">
+              <w:rPr/>
+            </w:rPrChange>
+          </w:rPr>
+          <w:delText>WVS dataset for upload to SQL table</w:delText>
+        </w:r>
+      </w:del>
+    </w:p>
+    <w:p>
+      <w:pPr>
+        <w:pStyle w:val="ListParagraph"/>
+        <w:numPr>
+          <w:ilvl w:val="2"/>
+          <w:numId w:val="1"/>
+        </w:numPr>
+        <w:tabs>
+          <w:tab w:val="left" w:pos="3204"/>
+        </w:tabs>
+      </w:pPr>
+      <w:r>
+        <w:lastRenderedPageBreak/>
+        <w:t>SQL merging of datasets:</w:t>
+      </w:r>
+    </w:p>
+    <w:p>
+      <w:pPr>
+        <w:pStyle w:val="ListParagraph"/>
+        <w:numPr>
+          <w:ilvl w:val="3"/>
+          <w:numId w:val="1"/>
+        </w:numPr>
+        <w:tabs>
+          <w:tab w:val="left" w:pos="3204"/>
+        </w:tabs>
+      </w:pPr>
+      <w:del w:id="130" w:author="Jeanne Spaulding" w:date="2025-03-16T16:25:00Z" w16du:dateUtc="2025-03-16T20:25:00Z">
+        <w:r>
+          <w:delText>Factored</w:delText>
+        </w:r>
+      </w:del>
+      <w:ins w:id="131" w:author="Jeanne Spaulding" w:date="2025-03-16T16:25:00Z" w16du:dateUtc="2025-03-16T20:25:00Z">
+        <w:r>
+          <w:t>Filtered</w:t>
+        </w:r>
+      </w:ins>
+      <w:r>
+        <w:t xml:space="preserve"> WVS dataset uploaded to SQL table</w:t>
+      </w:r>
+    </w:p>
+    <w:p>
+      <w:pPr>
+        <w:pStyle w:val="ListParagraph"/>
+        <w:numPr>
+          <w:ilvl w:val="3"/>
+          <w:numId w:val="1"/>
+        </w:numPr>
+        <w:tabs>
+          <w:tab w:val="left" w:pos="3204"/>
+        </w:tabs>
+      </w:pPr>
+      <w:r>
+        <w:t>Primary Key identified for join, Country</w:t>
+      </w:r>
+    </w:p>
+    <w:p>
+      <w:pPr>
+        <w:pStyle w:val="ListParagraph"/>
+        <w:numPr>
+          <w:ilvl w:val="3"/>
+          <w:numId w:val="1"/>
+        </w:numPr>
+        <w:tabs>
+          <w:tab w:val="left" w:pos="3204"/>
+        </w:tabs>
+      </w:pPr>
+      <w:r>
+        <w:t xml:space="preserve">Perform </w:t>
+      </w:r>
+      <w:r>
+        <w:t>Left</w:t>
+      </w:r>
+      <w:r>
+        <w:t xml:space="preserve"> Join to merge </w:t>
+      </w:r>
+      <w:ins w:id="132" w:author="Jeanne Spaulding" w:date="2025-03-16T16:25:00Z" w16du:dateUtc="2025-03-16T20:25:00Z">
+        <w:r>
+          <w:t xml:space="preserve">filtered </w:t>
+        </w:r>
+      </w:ins>
+      <w:r>
+        <w:t xml:space="preserve">WHR and </w:t>
+      </w:r>
+      <w:ins w:id="133" w:author="Jeanne Spaulding" w:date="2025-03-16T16:25:00Z" w16du:dateUtc="2025-03-16T20:25:00Z">
+        <w:r>
+          <w:t>filtered</w:t>
+        </w:r>
+      </w:ins>
+      <w:del w:id="134" w:author="Jeanne Spaulding" w:date="2025-03-16T16:25:00Z" w16du:dateUtc="2025-03-16T20:25:00Z">
+        <w:r>
+          <w:delText>factored</w:delText>
+        </w:r>
+      </w:del>
+      <w:r>
+        <w:t xml:space="preserve"> WVS</w:t>
+      </w:r>
+    </w:p>
+    <w:p>
+      <w:pPr>
+        <w:pStyle w:val="ListParagraph"/>
+        <w:numPr>
+          <w:ilvl w:val="3"/>
+          <w:numId w:val="1"/>
+        </w:numPr>
+        <w:tabs>
+          <w:tab w:val="left" w:pos="3204"/>
+        </w:tabs>
+      </w:pPr>
+      <w:r>
+        <w:t>Export CSV file of merged dataset for further Python analysis</w:t>
+      </w:r>
+    </w:p>
+    <w:p>
+      <w:pPr>
+        <w:pStyle w:val="ListParagraph"/>
+        <w:numPr>
+          <w:ilvl w:val="2"/>
+          <w:numId w:val="1"/>
+        </w:numPr>
+        <w:tabs>
+          <w:tab w:val="left" w:pos="3204"/>
+        </w:tabs>
+      </w:pPr>
+      <w:r>
+        <w:t>Python Regression Analysis:</w:t>
+      </w:r>
+    </w:p>
+    <w:p>
+      <w:pPr>
+        <w:pStyle w:val="ListParagraph"/>
+        <w:numPr>
+          <w:ilvl w:val="3"/>
+          <w:numId w:val="1"/>
+        </w:numPr>
+        <w:tabs>
+          <w:tab w:val="left" w:pos="3204"/>
+        </w:tabs>
+      </w:pPr>
+      <w:r>
+        <w:t xml:space="preserve">Define </w:t>
       </w:r>
       <w:r>
         <w:rPr>
           <w:i/>
           <w:iCs/>
         </w:rPr>
-        <w:t>R</w:t>
-      </w:r>
-    </w:p>
-    <w:p>
-      <w:pPr>
-        <w:pStyle w:val="ListParagraph"/>
-        <w:numPr>
-          <w:ilvl w:val="5"/>
-          <w:numId w:val="1"/>
-        </w:numPr>
-        <w:tabs>
-          <w:tab w:val="left" w:pos="3204"/>
-        </w:tabs>
-      </w:pPr>
-      <w:r>
-        <w:t>Multicollinearity</w:t>
-      </w:r>
-    </w:p>
-    <w:p>
-      <w:pPr>
-        <w:pStyle w:val="ListParagraph"/>
-        <w:numPr>
-          <w:ilvl w:val="5"/>
-          <w:numId w:val="1"/>
-        </w:numPr>
-        <w:tabs>
-          <w:tab w:val="left" w:pos="3204"/>
-        </w:tabs>
-      </w:pPr>
-      <w:r>
-        <w:t>Outliers</w:t>
-      </w:r>
-    </w:p>
-    <w:p>
-      <w:pPr>
-        <w:pStyle w:val="ListParagraph"/>
-        <w:numPr>
-          <w:ilvl w:val="4"/>
-          <w:numId w:val="1"/>
-        </w:numPr>
-        <w:tabs>
-          <w:tab w:val="left" w:pos="3204"/>
-        </w:tabs>
-      </w:pPr>
-      <w:r>
-        <w:t>Handle missing values:</w:t>
-      </w:r>
-    </w:p>
-    <w:p>
-      <w:pPr>
-        <w:pStyle w:val="ListParagraph"/>
-        <w:numPr>
-          <w:ilvl w:val="5"/>
-          <w:numId w:val="1"/>
-        </w:numPr>
-        <w:tabs>
-          <w:tab w:val="left" w:pos="3204"/>
-        </w:tabs>
-      </w:pPr>
-      <w:r>
-        <w:t xml:space="preserve">Impute missing values with </w:t>
-      </w:r>
-      <w:proofErr w:type="gramStart"/>
-      <w:r>
-        <w:t>mean</w:t>
-      </w:r>
-      <w:proofErr w:type="gramEnd"/>
-      <w:r>
-        <w:t xml:space="preserve"> if missing values are </w:t>
-      </w:r>
-      <w:r>
-        <w:t>few, random and variable distribution is relatively normal</w:t>
-      </w:r>
-    </w:p>
-    <w:p>
-      <w:pPr>
-        <w:pStyle w:val="ListParagraph"/>
-        <w:numPr>
-          <w:ilvl w:val="5"/>
-          <w:numId w:val="1"/>
-        </w:numPr>
-        <w:tabs>
-          <w:tab w:val="left" w:pos="3204"/>
-        </w:tabs>
-      </w:pPr>
-      <w:r>
-        <w:t>Drop cases (rows) or variables (columns) if there are numerous missing values (rows or columns), do not appear to be random (columns), i.e. correlate to specific variable, and distribution is skewed</w:t>
-      </w:r>
-    </w:p>
-    <w:p>
-      <w:pPr>
-        <w:pStyle w:val="ListParagraph"/>
-        <w:numPr>
-          <w:ilvl w:val="4"/>
-          <w:numId w:val="1"/>
-        </w:numPr>
-        <w:tabs>
-          <w:tab w:val="left" w:pos="3204"/>
-        </w:tabs>
-      </w:pPr>
-      <w:r>
-        <w:t xml:space="preserve">Initialize and fit factor </w:t>
-      </w:r>
-      <w:proofErr w:type="gramStart"/>
-      <w:r>
-        <w:t>analysis;</w:t>
-      </w:r>
-      <w:proofErr w:type="gramEnd"/>
-      <w:r>
-        <w:t xml:space="preserve"> creating </w:t>
-      </w:r>
-      <w:proofErr w:type="spellStart"/>
-      <w:r>
-        <w:t>dataframe</w:t>
-      </w:r>
-      <w:proofErr w:type="spellEnd"/>
-      <w:r>
-        <w:t xml:space="preserve"> for resulting factors</w:t>
-      </w:r>
-    </w:p>
-    <w:p>
-      <w:pPr>
-        <w:pStyle w:val="ListParagraph"/>
-        <w:numPr>
-          <w:ilvl w:val="4"/>
-          <w:numId w:val="1"/>
-        </w:numPr>
-        <w:tabs>
-          <w:tab w:val="left" w:pos="3204"/>
-        </w:tabs>
-      </w:pPr>
-      <w:r>
-        <w:t xml:space="preserve">Export CSV of </w:t>
-      </w:r>
-      <w:r>
-        <w:t xml:space="preserve">factored </w:t>
-      </w:r>
-      <w:r>
-        <w:t>WVS dataset for upload to SQL table</w:t>
-      </w:r>
-    </w:p>
-    <w:p>
-      <w:pPr>
-        <w:pStyle w:val="ListParagraph"/>
-        <w:numPr>
-          <w:ilvl w:val="2"/>
-          <w:numId w:val="1"/>
-        </w:numPr>
-        <w:tabs>
-          <w:tab w:val="left" w:pos="3204"/>
-        </w:tabs>
-      </w:pPr>
-      <w:r>
-        <w:t>SQL merging of datasets:</w:t>
+        <w:t>y</w:t>
+      </w:r>
+      <w:r>
+        <w:t xml:space="preserve"> – dependent variable (Happiness Score)</w:t>
       </w:r>
     </w:p>
     <w:p>
@@ -1266,91 +2019,6 @@
         </w:tabs>
       </w:pPr>
       <w:r>
-        <w:t>Factored</w:t>
-      </w:r>
-      <w:r>
-        <w:t xml:space="preserve"> WVS dataset uploaded to SQL table</w:t>
-      </w:r>
-    </w:p>
-    <w:p>
-      <w:pPr>
-        <w:pStyle w:val="ListParagraph"/>
-        <w:numPr>
-          <w:ilvl w:val="3"/>
-          <w:numId w:val="1"/>
-        </w:numPr>
-        <w:tabs>
-          <w:tab w:val="left" w:pos="3204"/>
-        </w:tabs>
-      </w:pPr>
-      <w:r>
-        <w:t>Primary Key identified for join, Country</w:t>
-      </w:r>
-    </w:p>
-    <w:p>
-      <w:pPr>
-        <w:pStyle w:val="ListParagraph"/>
-        <w:numPr>
-          <w:ilvl w:val="3"/>
-          <w:numId w:val="1"/>
-        </w:numPr>
-        <w:tabs>
-          <w:tab w:val="left" w:pos="3204"/>
-        </w:tabs>
-      </w:pPr>
-      <w:r>
-        <w:t xml:space="preserve">Perform </w:t>
-      </w:r>
-      <w:r>
-        <w:t>Left</w:t>
-      </w:r>
-      <w:r>
-        <w:t xml:space="preserve"> Join to merge WHR and factored WVS</w:t>
-      </w:r>
-    </w:p>
-    <w:p>
-      <w:pPr>
-        <w:pStyle w:val="ListParagraph"/>
-        <w:numPr>
-          <w:ilvl w:val="3"/>
-          <w:numId w:val="1"/>
-        </w:numPr>
-        <w:tabs>
-          <w:tab w:val="left" w:pos="3204"/>
-        </w:tabs>
-      </w:pPr>
-      <w:r>
-        <w:t>Export CSV file of merged dataset for further Python analysis</w:t>
-      </w:r>
-    </w:p>
-    <w:p>
-      <w:pPr>
-        <w:pStyle w:val="ListParagraph"/>
-        <w:numPr>
-          <w:ilvl w:val="2"/>
-          <w:numId w:val="1"/>
-        </w:numPr>
-        <w:tabs>
-          <w:tab w:val="left" w:pos="3204"/>
-        </w:tabs>
-      </w:pPr>
-      <w:r>
-        <w:t>Python Regression Analysis:</w:t>
-      </w:r>
-    </w:p>
-    <w:p>
-      <w:pPr>
-        <w:pStyle w:val="ListParagraph"/>
-        <w:numPr>
-          <w:ilvl w:val="3"/>
-          <w:numId w:val="1"/>
-        </w:numPr>
-        <w:tabs>
-          <w:tab w:val="left" w:pos="3204"/>
-        </w:tabs>
-      </w:pPr>
-      <w:r>
-        <w:lastRenderedPageBreak/>
         <w:t xml:space="preserve">Define </w:t>
       </w:r>
       <w:r>
@@ -1358,10 +2026,18 @@
           <w:i/>
           <w:iCs/>
         </w:rPr>
-        <w:t>y</w:t>
-      </w:r>
-      <w:r>
-        <w:t xml:space="preserve"> – dependent variable (Happiness Score)</w:t>
+        <w:t>x</w:t>
+      </w:r>
+      <w:r>
+        <w:t xml:space="preserve"> – independent variables (</w:t>
+      </w:r>
+      <w:del w:id="135" w:author="Jeanne Spaulding" w:date="2025-03-16T16:26:00Z" w16du:dateUtc="2025-03-16T20:26:00Z">
+        <w:r>
+          <w:delText xml:space="preserve">WHR and </w:delText>
+        </w:r>
+      </w:del>
+      <w:r>
+        <w:t>WVS factors)</w:t>
       </w:r>
     </w:p>
     <w:p>
@@ -1376,7 +2052,7 @@
         </w:tabs>
       </w:pPr>
       <w:r>
-        <w:t xml:space="preserve">Define </w:t>
+        <w:t xml:space="preserve">Split </w:t>
       </w:r>
       <w:r>
         <w:rPr>
@@ -1386,185 +2062,206 @@
         <w:t>x</w:t>
       </w:r>
       <w:r>
-        <w:t xml:space="preserve"> – independent variables (WHR and WVS factors)</w:t>
-      </w:r>
-    </w:p>
-    <w:p>
-      <w:pPr>
-        <w:pStyle w:val="ListParagraph"/>
-        <w:numPr>
-          <w:ilvl w:val="3"/>
-          <w:numId w:val="1"/>
-        </w:numPr>
-        <w:tabs>
-          <w:tab w:val="left" w:pos="3204"/>
-        </w:tabs>
-      </w:pPr>
-      <w:r>
-        <w:t xml:space="preserve">Split </w:t>
+        <w:t xml:space="preserve"> and </w:t>
       </w:r>
       <w:r>
         <w:rPr>
           <w:i/>
           <w:iCs/>
         </w:rPr>
-        <w:t>x</w:t>
-      </w:r>
-      <w:r>
-        <w:t xml:space="preserve"> and </w:t>
+        <w:t>y</w:t>
+      </w:r>
+      <w:r>
+        <w:t xml:space="preserve"> into test and training sets</w:t>
+      </w:r>
+      <w:r>
+        <w:t>; fit the regression model</w:t>
+      </w:r>
+    </w:p>
+    <w:p>
+      <w:pPr>
+        <w:pStyle w:val="ListParagraph"/>
+        <w:numPr>
+          <w:ilvl w:val="3"/>
+          <w:numId w:val="1"/>
+        </w:numPr>
+        <w:tabs>
+          <w:tab w:val="left" w:pos="3204"/>
+        </w:tabs>
+      </w:pPr>
+      <w:r>
+        <w:t>Evaluate the model</w:t>
+      </w:r>
+    </w:p>
+    <w:p>
+      <w:pPr>
+        <w:pStyle w:val="ListParagraph"/>
+        <w:numPr>
+          <w:ilvl w:val="1"/>
+          <w:numId w:val="1"/>
+        </w:numPr>
+        <w:tabs>
+          <w:tab w:val="left" w:pos="3204"/>
+        </w:tabs>
+      </w:pPr>
+      <w:r>
+        <w:t>Data Visualization</w:t>
+      </w:r>
+    </w:p>
+    <w:p>
+      <w:pPr>
+        <w:pStyle w:val="ListParagraph"/>
+        <w:numPr>
+          <w:ilvl w:val="2"/>
+          <w:numId w:val="1"/>
+        </w:numPr>
+        <w:tabs>
+          <w:tab w:val="left" w:pos="3204"/>
+        </w:tabs>
+        <w:rPr>
+          <w:del w:id="136" w:author="Jeanne Spaulding" w:date="2025-03-16T16:26:00Z" w16du:dateUtc="2025-03-16T20:26:00Z"/>
+        </w:rPr>
+      </w:pPr>
+      <w:del w:id="137" w:author="Jeanne Spaulding" w:date="2025-03-16T16:26:00Z" w16du:dateUtc="2025-03-16T20:26:00Z">
+        <w:r>
+          <w:delText>Factor Analysis</w:delText>
+        </w:r>
+      </w:del>
+    </w:p>
+    <w:p>
+      <w:pPr>
+        <w:pStyle w:val="ListParagraph"/>
+        <w:numPr>
+          <w:ilvl w:val="3"/>
+          <w:numId w:val="1"/>
+        </w:numPr>
+        <w:tabs>
+          <w:tab w:val="left" w:pos="3204"/>
+        </w:tabs>
+        <w:rPr>
+          <w:del w:id="138" w:author="Jeanne Spaulding" w:date="2025-03-16T16:26:00Z" w16du:dateUtc="2025-03-16T20:26:00Z"/>
+        </w:rPr>
+      </w:pPr>
+      <w:del w:id="139" w:author="Jeanne Spaulding" w:date="2025-03-16T16:26:00Z" w16du:dateUtc="2025-03-16T20:26:00Z">
+        <w:r>
+          <w:delText>Histogram – to determine normality</w:delText>
+        </w:r>
+      </w:del>
+    </w:p>
+    <w:p>
+      <w:pPr>
+        <w:pStyle w:val="ListParagraph"/>
+        <w:numPr>
+          <w:ilvl w:val="3"/>
+          <w:numId w:val="1"/>
+        </w:numPr>
+        <w:tabs>
+          <w:tab w:val="left" w:pos="3204"/>
+        </w:tabs>
+        <w:rPr>
+          <w:del w:id="140" w:author="Jeanne Spaulding" w:date="2025-03-16T16:26:00Z" w16du:dateUtc="2025-03-16T20:26:00Z"/>
+        </w:rPr>
+      </w:pPr>
+      <w:del w:id="141" w:author="Jeanne Spaulding" w:date="2025-03-16T16:26:00Z" w16du:dateUtc="2025-03-16T20:26:00Z">
+        <w:r>
+          <w:delText>Correlation matrix – to determine factorability of R</w:delText>
+        </w:r>
+      </w:del>
+    </w:p>
+    <w:p>
+      <w:pPr>
+        <w:pStyle w:val="ListParagraph"/>
+        <w:numPr>
+          <w:ilvl w:val="3"/>
+          <w:numId w:val="1"/>
+        </w:numPr>
+        <w:tabs>
+          <w:tab w:val="left" w:pos="3204"/>
+        </w:tabs>
+        <w:rPr>
+          <w:del w:id="142" w:author="Jeanne Spaulding" w:date="2025-03-16T16:26:00Z" w16du:dateUtc="2025-03-16T20:26:00Z"/>
+        </w:rPr>
+      </w:pPr>
+      <w:del w:id="143" w:author="Jeanne Spaulding" w:date="2025-03-16T16:26:00Z" w16du:dateUtc="2025-03-16T20:26:00Z">
+        <w:r>
+          <w:delText>Scree plot – used to determine the number of factors to retain</w:delText>
+        </w:r>
+      </w:del>
+    </w:p>
+    <w:p>
+      <w:pPr>
+        <w:pStyle w:val="ListParagraph"/>
+        <w:numPr>
+          <w:ilvl w:val="2"/>
+          <w:numId w:val="1"/>
+        </w:numPr>
+        <w:tabs>
+          <w:tab w:val="left" w:pos="3204"/>
+        </w:tabs>
+      </w:pPr>
+      <w:r>
+        <w:t>Multiple Regression Analysis</w:t>
+      </w:r>
+    </w:p>
+    <w:p>
+      <w:pPr>
+        <w:pStyle w:val="ListParagraph"/>
+        <w:numPr>
+          <w:ilvl w:val="3"/>
+          <w:numId w:val="1"/>
+        </w:numPr>
+        <w:tabs>
+          <w:tab w:val="left" w:pos="3204"/>
+        </w:tabs>
+      </w:pPr>
+      <w:r>
+        <w:t xml:space="preserve">Scatter plot with regression line – show the relationship between </w:t>
       </w:r>
       <w:r>
         <w:rPr>
           <w:i/>
           <w:iCs/>
         </w:rPr>
-        <w:t>y</w:t>
-      </w:r>
-      <w:r>
-        <w:t xml:space="preserve"> into test and training sets</w:t>
-      </w:r>
-      <w:r>
-        <w:t>; fit the regression model</w:t>
-      </w:r>
-    </w:p>
-    <w:p>
-      <w:pPr>
-        <w:pStyle w:val="ListParagraph"/>
-        <w:numPr>
-          <w:ilvl w:val="3"/>
-          <w:numId w:val="1"/>
-        </w:numPr>
-        <w:tabs>
-          <w:tab w:val="left" w:pos="3204"/>
-        </w:tabs>
-      </w:pPr>
-      <w:r>
-        <w:t>Evaluate the model</w:t>
-      </w:r>
-    </w:p>
-    <w:p>
-      <w:pPr>
-        <w:pStyle w:val="ListParagraph"/>
-        <w:numPr>
-          <w:ilvl w:val="1"/>
-          <w:numId w:val="1"/>
-        </w:numPr>
-        <w:tabs>
-          <w:tab w:val="left" w:pos="3204"/>
-        </w:tabs>
-      </w:pPr>
-      <w:r>
-        <w:t>Data Visualization</w:t>
-      </w:r>
-    </w:p>
-    <w:p>
-      <w:pPr>
-        <w:pStyle w:val="ListParagraph"/>
-        <w:numPr>
-          <w:ilvl w:val="2"/>
-          <w:numId w:val="1"/>
-        </w:numPr>
-        <w:tabs>
-          <w:tab w:val="left" w:pos="3204"/>
-        </w:tabs>
-      </w:pPr>
-      <w:r>
-        <w:t>Factor Analysis</w:t>
-      </w:r>
-    </w:p>
-    <w:p>
-      <w:pPr>
-        <w:pStyle w:val="ListParagraph"/>
-        <w:numPr>
-          <w:ilvl w:val="3"/>
-          <w:numId w:val="1"/>
-        </w:numPr>
-        <w:tabs>
-          <w:tab w:val="left" w:pos="3204"/>
-        </w:tabs>
-      </w:pPr>
-      <w:r>
-        <w:t>Histogram – to determine normality</w:t>
-      </w:r>
-    </w:p>
-    <w:p>
-      <w:pPr>
-        <w:pStyle w:val="ListParagraph"/>
-        <w:numPr>
-          <w:ilvl w:val="3"/>
-          <w:numId w:val="1"/>
-        </w:numPr>
-        <w:tabs>
-          <w:tab w:val="left" w:pos="3204"/>
-        </w:tabs>
-      </w:pPr>
-      <w:r>
-        <w:t>Correlation matrix – to determine factorability of R</w:t>
-      </w:r>
-    </w:p>
-    <w:p>
-      <w:pPr>
-        <w:pStyle w:val="ListParagraph"/>
-        <w:numPr>
-          <w:ilvl w:val="3"/>
-          <w:numId w:val="1"/>
-        </w:numPr>
-        <w:tabs>
-          <w:tab w:val="left" w:pos="3204"/>
-        </w:tabs>
-      </w:pPr>
-      <w:r>
-        <w:t>Scree plot – used to determine the number of factors to retain</w:t>
-      </w:r>
-    </w:p>
-    <w:p>
-      <w:pPr>
-        <w:pStyle w:val="ListParagraph"/>
-        <w:numPr>
-          <w:ilvl w:val="2"/>
-          <w:numId w:val="1"/>
-        </w:numPr>
-        <w:tabs>
-          <w:tab w:val="left" w:pos="3204"/>
-        </w:tabs>
-      </w:pPr>
-      <w:r>
-        <w:t>Multiple Regression Analysis</w:t>
-      </w:r>
-    </w:p>
-    <w:p>
-      <w:pPr>
-        <w:pStyle w:val="ListParagraph"/>
-        <w:numPr>
-          <w:ilvl w:val="3"/>
-          <w:numId w:val="1"/>
-        </w:numPr>
-        <w:tabs>
-          <w:tab w:val="left" w:pos="3204"/>
-        </w:tabs>
-      </w:pPr>
-      <w:r>
-        <w:t xml:space="preserve">Scatter plot with regression line – show the relationship between </w:t>
+        <w:t>x</w:t>
+      </w:r>
+      <w:r>
+        <w:t xml:space="preserve"> (</w:t>
+      </w:r>
+      <w:ins w:id="144" w:author="Jeanne Spaulding" w:date="2025-03-16T16:29:00Z" w16du:dateUtc="2025-03-16T20:29:00Z">
+        <w:r>
+          <w:t>independent</w:t>
+        </w:r>
+      </w:ins>
+      <w:del w:id="145" w:author="Jeanne Spaulding" w:date="2025-03-16T16:29:00Z" w16du:dateUtc="2025-03-16T20:29:00Z">
+        <w:r>
+          <w:delText>dependent</w:delText>
+        </w:r>
+      </w:del>
+      <w:r>
+        <w:t xml:space="preserve"> variables) and </w:t>
       </w:r>
       <w:r>
         <w:rPr>
           <w:i/>
           <w:iCs/>
         </w:rPr>
-        <w:t>x</w:t>
-      </w:r>
-      <w:r>
-        <w:t xml:space="preserve"> (dependent variables) and </w:t>
-      </w:r>
-      <w:r>
-        <w:rPr>
-          <w:i/>
-          <w:iCs/>
-        </w:rPr>
         <w:t>y</w:t>
       </w:r>
       <w:r>
-        <w:t xml:space="preserve"> (independent variable)</w:t>
+        <w:t xml:space="preserve"> (</w:t>
+      </w:r>
+      <w:ins w:id="146" w:author="Jeanne Spaulding" w:date="2025-03-16T16:29:00Z" w16du:dateUtc="2025-03-16T20:29:00Z">
+        <w:r>
+          <w:t>dependent</w:t>
+        </w:r>
+      </w:ins>
+      <w:del w:id="147" w:author="Jeanne Spaulding" w:date="2025-03-16T16:29:00Z" w16du:dateUtc="2025-03-16T20:29:00Z">
+        <w:r>
+          <w:delText>independent</w:delText>
+        </w:r>
+      </w:del>
+      <w:r>
+        <w:t xml:space="preserve"> variable)</w:t>
       </w:r>
     </w:p>
     <w:p>
@@ -1577,19 +2274,40 @@
         <w:tabs>
           <w:tab w:val="left" w:pos="3204"/>
         </w:tabs>
-      </w:pPr>
-      <w:r>
-        <w:t xml:space="preserve">Coefficient plot </w:t>
-      </w:r>
-      <w:r>
-        <w:t>–</w:t>
-      </w:r>
-      <w:r>
-        <w:t xml:space="preserve"> </w:t>
-      </w:r>
-      <w:r>
-        <w:t>show the direction and magnitude of the regression coefficient, i.e. strength of relationship between variables</w:t>
-      </w:r>
+        <w:rPr>
+          <w:del w:id="148" w:author="Jeanne Spaulding" w:date="2025-03-16T16:26:00Z" w16du:dateUtc="2025-03-16T20:26:00Z"/>
+        </w:rPr>
+      </w:pPr>
+      <w:del w:id="149" w:author="Jeanne Spaulding" w:date="2025-03-16T16:26:00Z" w16du:dateUtc="2025-03-16T20:26:00Z">
+        <w:r>
+          <w:delText xml:space="preserve">Coefficient </w:delText>
+        </w:r>
+        <w:commentRangeStart w:id="150"/>
+        <w:r>
+          <w:delText>plot</w:delText>
+        </w:r>
+      </w:del>
+      <w:commentRangeEnd w:id="150"/>
+      <w:r>
+        <w:rPr>
+          <w:rStyle w:val="CommentReference"/>
+        </w:rPr>
+        <w:commentReference w:id="150"/>
+      </w:r>
+      <w:del w:id="151" w:author="Jeanne Spaulding" w:date="2025-03-16T16:26:00Z" w16du:dateUtc="2025-03-16T20:26:00Z">
+        <w:r>
+          <w:delText xml:space="preserve"> </w:delText>
+        </w:r>
+        <w:r>
+          <w:delText>–</w:delText>
+        </w:r>
+        <w:r>
+          <w:delText xml:space="preserve"> </w:delText>
+        </w:r>
+        <w:r>
+          <w:delText>show the direction and magnitude of the regression coefficient, i.e. strength of relationship between variables</w:delText>
+        </w:r>
+      </w:del>
     </w:p>
     <w:p>
       <w:pPr>
@@ -1623,7 +2341,7 @@
       <w:r>
         <w:t xml:space="preserve">World Values Survey website:  </w:t>
       </w:r>
-      <w:hyperlink r:id="rId8" w:history="1">
+      <w:hyperlink r:id="rId12" w:history="1">
         <w:r>
           <w:rPr>
             <w:rStyle w:val="Hyperlink"/>
@@ -1641,7 +2359,7 @@
       <w:r>
         <w:t xml:space="preserve">World Happiness Report website:  </w:t>
       </w:r>
-      <w:hyperlink r:id="rId9" w:history="1">
+      <w:hyperlink r:id="rId13" w:history="1">
         <w:r>
           <w:rPr>
             <w:rStyle w:val="Hyperlink"/>
@@ -1720,6 +2438,9 @@
         <w:tabs>
           <w:tab w:val="left" w:pos="3204"/>
         </w:tabs>
+        <w:rPr>
+          <w:ins w:id="152" w:author="Jeanne Spaulding" w:date="2025-03-16T16:45:00Z" w16du:dateUtc="2025-03-16T20:45:00Z"/>
+        </w:rPr>
       </w:pPr>
       <w:r>
         <w:t>Cornell University</w:t>
@@ -1727,6 +2448,48 @@
       <w:r>
         <w:t>.  (2024).  Python for Data Science e-course. Class Notes</w:t>
       </w:r>
+    </w:p>
+    <w:p>
+      <w:pPr>
+        <w:tabs>
+          <w:tab w:val="left" w:pos="3204"/>
+        </w:tabs>
+      </w:pPr>
+      <w:proofErr w:type="spellStart"/>
+      <w:ins w:id="153" w:author="Jeanne Spaulding" w:date="2025-03-16T16:45:00Z" w16du:dateUtc="2025-03-16T20:45:00Z">
+        <w:r>
+          <w:t>Landup</w:t>
+        </w:r>
+        <w:proofErr w:type="spellEnd"/>
+        <w:r>
+          <w:t xml:space="preserve">, D.  (2021). </w:t>
+        </w:r>
+        <w:r>
+          <w:rPr>
+            <w:i/>
+            <w:iCs/>
+            <w:rPrChange w:id="154" w:author="Jeanne Spaulding" w:date="2025-03-16T16:46:00Z" w16du:dateUtc="2025-03-16T20:46:00Z">
+              <w:rPr/>
+            </w:rPrChange>
+          </w:rPr>
+          <w:t>Data Vi</w:t>
+        </w:r>
+      </w:ins>
+      <w:ins w:id="155" w:author="Jeanne Spaulding" w:date="2025-03-16T16:46:00Z" w16du:dateUtc="2025-03-16T20:46:00Z">
+        <w:r>
+          <w:rPr>
+            <w:i/>
+            <w:iCs/>
+            <w:rPrChange w:id="156" w:author="Jeanne Spaulding" w:date="2025-03-16T16:46:00Z" w16du:dateUtc="2025-03-16T20:46:00Z">
+              <w:rPr/>
+            </w:rPrChange>
+          </w:rPr>
+          <w:t>sualization in Python</w:t>
+        </w:r>
+        <w:r>
+          <w:t>, First Edition.</w:t>
+        </w:r>
+      </w:ins>
     </w:p>
     <w:sectPr>
       <w:pgSz w:w="12240" w:h="15840"/>
@@ -1736,6 +2499,158 @@
     </w:sectPr>
   </w:body>
 </w:document>
+</file>
+
+<file path=word/comments.xml><?xml version="1.0" encoding="utf-8"?>
+<w:comments xmlns:wpc="http://schemas.microsoft.com/office/word/2010/wordprocessingCanvas" xmlns:cx="http://schemas.microsoft.com/office/drawing/2014/chartex" xmlns:cx1="http://schemas.microsoft.com/office/drawing/2015/9/8/chartex" xmlns:cx2="http://schemas.microsoft.com/office/drawing/2015/10/21/chartex" xmlns:cx3="http://schemas.microsoft.com/office/drawing/2016/5/9/chartex" xmlns:cx4="http://schemas.microsoft.com/office/drawing/2016/5/10/chartex" xmlns:cx5="http://schemas.microsoft.com/office/drawing/2016/5/11/chartex" xmlns:cx6="http://schemas.microsoft.com/office/drawing/2016/5/12/chartex" xmlns:cx7="http://schemas.microsoft.com/office/drawing/2016/5/13/chartex" xmlns:cx8="http://schemas.microsoft.com/office/drawing/2016/5/14/chartex" xmlns:mc="http://schemas.openxmlformats.org/markup-compatibility/2006" xmlns:aink="http://schemas.microsoft.com/office/drawing/2016/ink" xmlns:am3d="http://schemas.microsoft.com/office/drawing/2017/model3d" xmlns:o="urn:schemas-microsoft-com:office:office" xmlns:oel="http://schemas.microsoft.com/office/2019/extlst" xmlns:r="http://schemas.openxmlformats.org/officeDocument/2006/relationships" xmlns:m="http://schemas.openxmlformats.org/officeDocument/2006/math" xmlns:v="urn:schemas-microsoft-com:vml" xmlns:wp14="http://schemas.microsoft.com/office/word/2010/wordprocessingDrawing" xmlns:wp="http://schemas.openxmlformats.org/drawingml/2006/wordprocessingDrawing" xmlns:w10="urn:schemas-microsoft-com:office:word" xmlns:w="http://schemas.openxmlformats.org/wordprocessingml/2006/main" xmlns:w14="http://schemas.microsoft.com/office/word/2010/wordml" xmlns:w15="http://schemas.microsoft.com/office/word/2012/wordml" xmlns:w16cex="http://schemas.microsoft.com/office/word/2018/wordml/cex" xmlns:w16cid="http://schemas.microsoft.com/office/word/2016/wordml/cid" xmlns:w16="http://schemas.microsoft.com/office/word/2018/wordml" xmlns:w16du="http://schemas.microsoft.com/office/word/2023/wordml/word16du" xmlns:w16sdtdh="http://schemas.microsoft.com/office/word/2020/wordml/sdtdatahash" xmlns:w16sdtfl="http://schemas.microsoft.com/office/word/2024/wordml/sdtformatlock" xmlns:w16se="http://schemas.microsoft.com/office/word/2015/wordml/symex" xmlns:wpg="http://schemas.microsoft.com/office/word/2010/wordprocessingGroup" xmlns:wpi="http://schemas.microsoft.com/office/word/2010/wordprocessingInk" xmlns:wne="http://schemas.microsoft.com/office/word/2006/wordml" xmlns:wps="http://schemas.microsoft.com/office/word/2010/wordprocessingShape" mc:Ignorable="w14 w15 w16se w16cid w16 w16cex w16sdtdh w16sdtfl w16du wp14">
+  <w:comment w:id="3" w:author="Jeanne Spaulding" w:date="2025-03-16T09:17:00Z" w:initials="JS">
+    <w:p>
+      <w:pPr>
+        <w:pStyle w:val="CommentText"/>
+      </w:pPr>
+      <w:r>
+        <w:rPr>
+          <w:rStyle w:val="CommentReference"/>
+        </w:rPr>
+        <w:annotationRef/>
+      </w:r>
+      <w:r>
+        <w:t>Determined it was better practice to pre-process and clean datasets in Python prior to importing and saving into SQL table.</w:t>
+      </w:r>
+    </w:p>
+  </w:comment>
+  <w:comment w:id="17" w:author="Jeanne Spaulding" w:date="2025-03-16T09:18:00Z" w:initials="JS">
+    <w:p>
+      <w:pPr>
+        <w:pStyle w:val="CommentText"/>
+      </w:pPr>
+      <w:r>
+        <w:rPr>
+          <w:rStyle w:val="CommentReference"/>
+        </w:rPr>
+        <w:annotationRef/>
+      </w:r>
+      <w:r>
+        <w:t>SciPy was not needed for project analysis.</w:t>
+      </w:r>
+    </w:p>
+  </w:comment>
+  <w:comment w:id="24" w:author="Jeanne Spaulding" w:date="2025-03-16T09:19:00Z" w:initials="JS">
+    <w:p>
+      <w:pPr>
+        <w:pStyle w:val="CommentText"/>
+      </w:pPr>
+      <w:r>
+        <w:rPr>
+          <w:rStyle w:val="CommentReference"/>
+        </w:rPr>
+        <w:annotationRef/>
+      </w:r>
+      <w:r>
+        <w:t>Additional package needed in order to get the regression model statistical summary for analysis and interpretation.</w:t>
+      </w:r>
+    </w:p>
+  </w:comment>
+  <w:comment w:id="30" w:author="Jeanne Spaulding" w:date="2025-03-16T09:23:00Z" w:initials="JS">
+    <w:p>
+      <w:pPr>
+        <w:pStyle w:val="CommentText"/>
+      </w:pPr>
+      <w:r>
+        <w:rPr>
+          <w:rStyle w:val="CommentReference"/>
+        </w:rPr>
+        <w:annotationRef/>
+      </w:r>
+      <w:r>
+        <w:t>Pre-processing performed with Python dataframes rather than SQLite queries.</w:t>
+      </w:r>
+    </w:p>
+  </w:comment>
+  <w:comment w:id="54" w:author="Jeanne Spaulding" w:date="2025-03-16T09:25:00Z" w:initials="JS">
+    <w:p>
+      <w:pPr>
+        <w:pStyle w:val="CommentText"/>
+      </w:pPr>
+      <w:r>
+        <w:rPr>
+          <w:rStyle w:val="CommentReference"/>
+        </w:rPr>
+        <w:annotationRef/>
+      </w:r>
+      <w:r>
+        <w:t>Upon further exploration of the dataset, found calculated indices included providing values for analysis and negating the need for factor analysis to be performed.</w:t>
+      </w:r>
+    </w:p>
+  </w:comment>
+  <w:comment w:id="150" w:author="Jeanne Spaulding" w:date="2025-03-16T16:29:00Z" w:initials="JS">
+    <w:p>
+      <w:pPr>
+        <w:pStyle w:val="CommentText"/>
+      </w:pPr>
+      <w:r>
+        <w:rPr>
+          <w:rStyle w:val="CommentReference"/>
+        </w:rPr>
+        <w:annotationRef/>
+      </w:r>
+      <w:r>
+        <w:t xml:space="preserve">Replaced use of these plots with regression model summary statistics table to show </w:t>
+      </w:r>
+      <w:r>
+        <w:rPr>
+          <w:i/>
+          <w:iCs/>
+        </w:rPr>
+        <w:t>R</w:t>
+      </w:r>
+      <w:r>
+        <w:rPr>
+          <w:i/>
+          <w:iCs/>
+          <w:vertAlign w:val="superscript"/>
+        </w:rPr>
+        <w:t>2</w:t>
+      </w:r>
+      <w:r>
+        <w:t>, coefficients and p-values for interpretation of results.</w:t>
+      </w:r>
+    </w:p>
+  </w:comment>
+</w:comments>
+</file>
+
+<file path=word/commentsExtended.xml><?xml version="1.0" encoding="utf-8"?>
+<w15:commentsEx xmlns:wpc="http://schemas.microsoft.com/office/word/2010/wordprocessingCanvas" xmlns:cx="http://schemas.microsoft.com/office/drawing/2014/chartex" xmlns:cx1="http://schemas.microsoft.com/office/drawing/2015/9/8/chartex" xmlns:cx2="http://schemas.microsoft.com/office/drawing/2015/10/21/chartex" xmlns:cx3="http://schemas.microsoft.com/office/drawing/2016/5/9/chartex" xmlns:cx4="http://schemas.microsoft.com/office/drawing/2016/5/10/chartex" xmlns:cx5="http://schemas.microsoft.com/office/drawing/2016/5/11/chartex" xmlns:cx6="http://schemas.microsoft.com/office/drawing/2016/5/12/chartex" xmlns:cx7="http://schemas.microsoft.com/office/drawing/2016/5/13/chartex" xmlns:cx8="http://schemas.microsoft.com/office/drawing/2016/5/14/chartex" xmlns:mc="http://schemas.openxmlformats.org/markup-compatibility/2006" xmlns:aink="http://schemas.microsoft.com/office/drawing/2016/ink" xmlns:am3d="http://schemas.microsoft.com/office/drawing/2017/model3d" xmlns:o="urn:schemas-microsoft-com:office:office" xmlns:oel="http://schemas.microsoft.com/office/2019/extlst" xmlns:r="http://schemas.openxmlformats.org/officeDocument/2006/relationships" xmlns:m="http://schemas.openxmlformats.org/officeDocument/2006/math" xmlns:v="urn:schemas-microsoft-com:vml" xmlns:wp14="http://schemas.microsoft.com/office/word/2010/wordprocessingDrawing" xmlns:wp="http://schemas.openxmlformats.org/drawingml/2006/wordprocessingDrawing" xmlns:w10="urn:schemas-microsoft-com:office:word" xmlns:w="http://schemas.openxmlformats.org/wordprocessingml/2006/main" xmlns:w14="http://schemas.microsoft.com/office/word/2010/wordml" xmlns:w15="http://schemas.microsoft.com/office/word/2012/wordml" xmlns:w16cex="http://schemas.microsoft.com/office/word/2018/wordml/cex" xmlns:w16cid="http://schemas.microsoft.com/office/word/2016/wordml/cid" xmlns:w16="http://schemas.microsoft.com/office/word/2018/wordml" xmlns:w16du="http://schemas.microsoft.com/office/word/2023/wordml/word16du" xmlns:w16sdtdh="http://schemas.microsoft.com/office/word/2020/wordml/sdtdatahash" xmlns:w16sdtfl="http://schemas.microsoft.com/office/word/2024/wordml/sdtformatlock" xmlns:w16se="http://schemas.microsoft.com/office/word/2015/wordml/symex" xmlns:wpg="http://schemas.microsoft.com/office/word/2010/wordprocessingGroup" xmlns:wpi="http://schemas.microsoft.com/office/word/2010/wordprocessingInk" xmlns:wne="http://schemas.microsoft.com/office/word/2006/wordml" xmlns:wps="http://schemas.microsoft.com/office/word/2010/wordprocessingShape" mc:Ignorable="w14 w15 w16se w16cid w16 w16cex w16sdtdh w16sdtfl w16du wp14">
+  <w15:commentEx w15:paraId="2BE7E91B" w15:done="0"/>
+  <w15:commentEx w15:paraId="6F226C68" w15:done="0"/>
+  <w15:commentEx w15:paraId="082239C2" w15:done="0"/>
+  <w15:commentEx w15:paraId="44541B12" w15:done="0"/>
+  <w15:commentEx w15:paraId="0946E213" w15:done="0"/>
+  <w15:commentEx w15:paraId="0A4FFEFC" w15:done="0"/>
+</w15:commentsEx>
+</file>
+
+<file path=word/commentsExtensible.xml><?xml version="1.0" encoding="utf-8"?>
+<w16cex:commentsExtensible xmlns:wpc="http://schemas.microsoft.com/office/word/2010/wordprocessingCanvas" xmlns:cx="http://schemas.microsoft.com/office/drawing/2014/chartex" xmlns:cx1="http://schemas.microsoft.com/office/drawing/2015/9/8/chartex" xmlns:cx2="http://schemas.microsoft.com/office/drawing/2015/10/21/chartex" xmlns:cx3="http://schemas.microsoft.com/office/drawing/2016/5/9/chartex" xmlns:cx4="http://schemas.microsoft.com/office/drawing/2016/5/10/chartex" xmlns:cx5="http://schemas.microsoft.com/office/drawing/2016/5/11/chartex" xmlns:cx6="http://schemas.microsoft.com/office/drawing/2016/5/12/chartex" xmlns:cx7="http://schemas.microsoft.com/office/drawing/2016/5/13/chartex" xmlns:cx8="http://schemas.microsoft.com/office/drawing/2016/5/14/chartex" xmlns:cr="http://schemas.microsoft.com/office/comments/2020/reactions" xmlns:mc="http://schemas.openxmlformats.org/markup-compatibility/2006" xmlns:aink="http://schemas.microsoft.com/office/drawing/2016/ink" xmlns:am3d="http://schemas.microsoft.com/office/drawing/2017/model3d" xmlns:o="urn:schemas-microsoft-com:office:office" xmlns:oel="http://schemas.microsoft.com/office/2019/extlst" xmlns:r="http://schemas.openxmlformats.org/officeDocument/2006/relationships" xmlns:m="http://schemas.openxmlformats.org/officeDocument/2006/math" xmlns:v="urn:schemas-microsoft-com:vml" xmlns:wp14="http://schemas.microsoft.com/office/word/2010/wordprocessingDrawing" xmlns:wp="http://schemas.openxmlformats.org/drawingml/2006/wordprocessingDrawing" xmlns:w10="urn:schemas-microsoft-com:office:word" xmlns:w="http://schemas.openxmlformats.org/wordprocessingml/2006/main" xmlns:w14="http://schemas.microsoft.com/office/word/2010/wordml" xmlns:w15="http://schemas.microsoft.com/office/word/2012/wordml" xmlns:w16cex="http://schemas.microsoft.com/office/word/2018/wordml/cex" xmlns:w16cid="http://schemas.microsoft.com/office/word/2016/wordml/cid" xmlns:w16="http://schemas.microsoft.com/office/word/2018/wordml" xmlns:w16du="http://schemas.microsoft.com/office/word/2023/wordml/word16du" xmlns:w16sdtdh="http://schemas.microsoft.com/office/word/2020/wordml/sdtdatahash" xmlns:w16sdtfl="http://schemas.microsoft.com/office/word/2024/wordml/sdtformatlock" xmlns:w16se="http://schemas.microsoft.com/office/word/2015/wordml/symex" xmlns:wpg="http://schemas.microsoft.com/office/word/2010/wordprocessingGroup" xmlns:wpi="http://schemas.microsoft.com/office/word/2010/wordprocessingInk" xmlns:wne="http://schemas.microsoft.com/office/word/2006/wordml" xmlns:wps="http://schemas.microsoft.com/office/word/2010/wordprocessingShape" mc:Ignorable="w14 w15 w16se w16cid w16 w16cex w16sdtdh w16sdtfl cr w16du wp14">
+  <w16cex:commentExtensible w16cex:durableId="0E132875" w16cex:dateUtc="2025-03-16T13:17:00Z"/>
+  <w16cex:commentExtensible w16cex:durableId="43FEDF50" w16cex:dateUtc="2025-03-16T13:18:00Z"/>
+  <w16cex:commentExtensible w16cex:durableId="52401AE6" w16cex:dateUtc="2025-03-16T13:19:00Z"/>
+  <w16cex:commentExtensible w16cex:durableId="23718DCA" w16cex:dateUtc="2025-03-16T13:23:00Z"/>
+  <w16cex:commentExtensible w16cex:durableId="1E848303" w16cex:dateUtc="2025-03-16T13:25:00Z"/>
+  <w16cex:commentExtensible w16cex:durableId="7F912338" w16cex:dateUtc="2025-03-16T20:29:00Z"/>
+</w16cex:commentsExtensible>
+</file>
+
+<file path=word/commentsIds.xml><?xml version="1.0" encoding="utf-8"?>
+<w16cid:commentsIds xmlns:wpc="http://schemas.microsoft.com/office/word/2010/wordprocessingCanvas" xmlns:cx="http://schemas.microsoft.com/office/drawing/2014/chartex" xmlns:cx1="http://schemas.microsoft.com/office/drawing/2015/9/8/chartex" xmlns:cx2="http://schemas.microsoft.com/office/drawing/2015/10/21/chartex" xmlns:cx3="http://schemas.microsoft.com/office/drawing/2016/5/9/chartex" xmlns:cx4="http://schemas.microsoft.com/office/drawing/2016/5/10/chartex" xmlns:cx5="http://schemas.microsoft.com/office/drawing/2016/5/11/chartex" xmlns:cx6="http://schemas.microsoft.com/office/drawing/2016/5/12/chartex" xmlns:cx7="http://schemas.microsoft.com/office/drawing/2016/5/13/chartex" xmlns:cx8="http://schemas.microsoft.com/office/drawing/2016/5/14/chartex" xmlns:mc="http://schemas.openxmlformats.org/markup-compatibility/2006" xmlns:aink="http://schemas.microsoft.com/office/drawing/2016/ink" xmlns:am3d="http://schemas.microsoft.com/office/drawing/2017/model3d" xmlns:o="urn:schemas-microsoft-com:office:office" xmlns:oel="http://schemas.microsoft.com/office/2019/extlst" xmlns:r="http://schemas.openxmlformats.org/officeDocument/2006/relationships" xmlns:m="http://schemas.openxmlformats.org/officeDocument/2006/math" xmlns:v="urn:schemas-microsoft-com:vml" xmlns:wp14="http://schemas.microsoft.com/office/word/2010/wordprocessingDrawing" xmlns:wp="http://schemas.openxmlformats.org/drawingml/2006/wordprocessingDrawing" xmlns:w10="urn:schemas-microsoft-com:office:word" xmlns:w="http://schemas.openxmlformats.org/wordprocessingml/2006/main" xmlns:w14="http://schemas.microsoft.com/office/word/2010/wordml" xmlns:w15="http://schemas.microsoft.com/office/word/2012/wordml" xmlns:w16cex="http://schemas.microsoft.com/office/word/2018/wordml/cex" xmlns:w16cid="http://schemas.microsoft.com/office/word/2016/wordml/cid" xmlns:w16="http://schemas.microsoft.com/office/word/2018/wordml" xmlns:w16du="http://schemas.microsoft.com/office/word/2023/wordml/word16du" xmlns:w16sdtdh="http://schemas.microsoft.com/office/word/2020/wordml/sdtdatahash" xmlns:w16sdtfl="http://schemas.microsoft.com/office/word/2024/wordml/sdtformatlock" xmlns:w16se="http://schemas.microsoft.com/office/word/2015/wordml/symex" xmlns:wpg="http://schemas.microsoft.com/office/word/2010/wordprocessingGroup" xmlns:wpi="http://schemas.microsoft.com/office/word/2010/wordprocessingInk" xmlns:wne="http://schemas.microsoft.com/office/word/2006/wordml" xmlns:wps="http://schemas.microsoft.com/office/word/2010/wordprocessingShape" mc:Ignorable="w14 w15 w16se w16cid w16 w16cex w16sdtdh w16sdtfl w16du wp14">
+  <w16cid:commentId w16cid:paraId="2BE7E91B" w16cid:durableId="0E132875"/>
+  <w16cid:commentId w16cid:paraId="6F226C68" w16cid:durableId="43FEDF50"/>
+  <w16cid:commentId w16cid:paraId="082239C2" w16cid:durableId="52401AE6"/>
+  <w16cid:commentId w16cid:paraId="44541B12" w16cid:durableId="23718DCA"/>
+  <w16cid:commentId w16cid:paraId="0946E213" w16cid:durableId="1E848303"/>
+  <w16cid:commentId w16cid:paraId="0A4FFEFC" w16cid:durableId="7F912338"/>
+</w16cid:commentsIds>
 </file>
 
 <file path=word/numbering.xml><?xml version="1.0" encoding="utf-8"?>
@@ -1833,6 +2748,14 @@
     <w:abstractNumId w:val="0"/>
   </w:num>
 </w:numbering>
+</file>
+
+<file path=word/people.xml><?xml version="1.0" encoding="utf-8"?>
+<w15:people xmlns:wpc="http://schemas.microsoft.com/office/word/2010/wordprocessingCanvas" xmlns:cx="http://schemas.microsoft.com/office/drawing/2014/chartex" xmlns:cx1="http://schemas.microsoft.com/office/drawing/2015/9/8/chartex" xmlns:cx2="http://schemas.microsoft.com/office/drawing/2015/10/21/chartex" xmlns:cx3="http://schemas.microsoft.com/office/drawing/2016/5/9/chartex" xmlns:cx4="http://schemas.microsoft.com/office/drawing/2016/5/10/chartex" xmlns:cx5="http://schemas.microsoft.com/office/drawing/2016/5/11/chartex" xmlns:cx6="http://schemas.microsoft.com/office/drawing/2016/5/12/chartex" xmlns:cx7="http://schemas.microsoft.com/office/drawing/2016/5/13/chartex" xmlns:cx8="http://schemas.microsoft.com/office/drawing/2016/5/14/chartex" xmlns:mc="http://schemas.openxmlformats.org/markup-compatibility/2006" xmlns:aink="http://schemas.microsoft.com/office/drawing/2016/ink" xmlns:am3d="http://schemas.microsoft.com/office/drawing/2017/model3d" xmlns:o="urn:schemas-microsoft-com:office:office" xmlns:oel="http://schemas.microsoft.com/office/2019/extlst" xmlns:r="http://schemas.openxmlformats.org/officeDocument/2006/relationships" xmlns:m="http://schemas.openxmlformats.org/officeDocument/2006/math" xmlns:v="urn:schemas-microsoft-com:vml" xmlns:wp14="http://schemas.microsoft.com/office/word/2010/wordprocessingDrawing" xmlns:wp="http://schemas.openxmlformats.org/drawingml/2006/wordprocessingDrawing" xmlns:w10="urn:schemas-microsoft-com:office:word" xmlns:w="http://schemas.openxmlformats.org/wordprocessingml/2006/main" xmlns:w14="http://schemas.microsoft.com/office/word/2010/wordml" xmlns:w15="http://schemas.microsoft.com/office/word/2012/wordml" xmlns:w16cex="http://schemas.microsoft.com/office/word/2018/wordml/cex" xmlns:w16cid="http://schemas.microsoft.com/office/word/2016/wordml/cid" xmlns:w16="http://schemas.microsoft.com/office/word/2018/wordml" xmlns:w16du="http://schemas.microsoft.com/office/word/2023/wordml/word16du" xmlns:w16sdtdh="http://schemas.microsoft.com/office/word/2020/wordml/sdtdatahash" xmlns:w16sdtfl="http://schemas.microsoft.com/office/word/2024/wordml/sdtformatlock" xmlns:w16se="http://schemas.microsoft.com/office/word/2015/wordml/symex" xmlns:wpg="http://schemas.microsoft.com/office/word/2010/wordprocessingGroup" xmlns:wpi="http://schemas.microsoft.com/office/word/2010/wordprocessingInk" xmlns:wne="http://schemas.microsoft.com/office/word/2006/wordml" xmlns:wps="http://schemas.microsoft.com/office/word/2010/wordprocessingShape" mc:Ignorable="w14 w15 w16se w16cid w16 w16cex w16sdtdh w16sdtfl w16du wp14">
+  <w15:person w15:author="Jeanne Spaulding">
+    <w15:presenceInfo w15:providerId="Windows Live" w15:userId="5c2745707f6a1e3e"/>
+  </w15:person>
+</w15:people>
 </file>
 
 <file path=word/styles.xml><?xml version="1.0" encoding="utf-8"?>
@@ -2775,6 +3698,82 @@
       <w:shd w:val="clear" w:color="auto" w:fill="E1DFDD"/>
     </w:rPr>
   </w:style>
+  <w:style w:type="paragraph" w:styleId="Revision">
+    <w:name w:val="Revision"/>
+    <w:hidden/>
+    <w:uiPriority w:val="99"/>
+    <w:semiHidden/>
+    <w:rsid w:val="000017A8"/>
+    <w:pPr>
+      <w:spacing w:after="0" w:line="240" w:lineRule="auto"/>
+    </w:pPr>
+  </w:style>
+  <w:style w:type="character" w:styleId="CommentReference">
+    <w:name w:val="annotation reference"/>
+    <w:basedOn w:val="DefaultParagraphFont"/>
+    <w:uiPriority w:val="99"/>
+    <w:semiHidden/>
+    <w:unhideWhenUsed/>
+    <w:rsid w:val="00DE6EA9"/>
+    <w:rPr>
+      <w:sz w:val="16"/>
+      <w:szCs w:val="16"/>
+    </w:rPr>
+  </w:style>
+  <w:style w:type="paragraph" w:styleId="CommentText">
+    <w:name w:val="annotation text"/>
+    <w:basedOn w:val="Normal"/>
+    <w:link w:val="CommentTextChar"/>
+    <w:uiPriority w:val="99"/>
+    <w:unhideWhenUsed/>
+    <w:rsid w:val="00DE6EA9"/>
+    <w:pPr>
+      <w:spacing w:line="240" w:lineRule="auto"/>
+    </w:pPr>
+    <w:rPr>
+      <w:sz w:val="20"/>
+      <w:szCs w:val="20"/>
+    </w:rPr>
+  </w:style>
+  <w:style w:type="character" w:customStyle="1" w:styleId="CommentTextChar">
+    <w:name w:val="Comment Text Char"/>
+    <w:basedOn w:val="DefaultParagraphFont"/>
+    <w:link w:val="CommentText"/>
+    <w:uiPriority w:val="99"/>
+    <w:rsid w:val="00DE6EA9"/>
+    <w:rPr>
+      <w:sz w:val="20"/>
+      <w:szCs w:val="20"/>
+    </w:rPr>
+  </w:style>
+  <w:style w:type="paragraph" w:styleId="CommentSubject">
+    <w:name w:val="annotation subject"/>
+    <w:basedOn w:val="CommentText"/>
+    <w:next w:val="CommentText"/>
+    <w:link w:val="CommentSubjectChar"/>
+    <w:uiPriority w:val="99"/>
+    <w:semiHidden/>
+    <w:unhideWhenUsed/>
+    <w:rsid w:val="00DE6EA9"/>
+    <w:rPr>
+      <w:b/>
+      <w:bCs/>
+    </w:rPr>
+  </w:style>
+  <w:style w:type="character" w:customStyle="1" w:styleId="CommentSubjectChar">
+    <w:name w:val="Comment Subject Char"/>
+    <w:basedOn w:val="CommentTextChar"/>
+    <w:link w:val="CommentSubject"/>
+    <w:uiPriority w:val="99"/>
+    <w:semiHidden/>
+    <w:rsid w:val="00DE6EA9"/>
+    <w:rPr>
+      <w:b/>
+      <w:bCs/>
+      <w:sz w:val="20"/>
+      <w:szCs w:val="20"/>
+    </w:rPr>
+  </w:style>
 </w:styles>
 </file>
 

--- a/SpauldingProjectPlan.docx
+++ b/SpauldingProjectPlan.docx
@@ -154,64 +154,7 @@
         <w:t xml:space="preserve"> </w:t>
       </w:r>
       <w:r>
-        <w:t>T</w:t>
-      </w:r>
-      <w:r>
-        <w:t>he</w:t>
-      </w:r>
-      <w:r>
-        <w:t xml:space="preserve"> WVS </w:t>
-      </w:r>
-      <w:r>
-        <w:t xml:space="preserve">2018 </w:t>
-      </w:r>
-      <w:r>
-        <w:t xml:space="preserve">raw </w:t>
-      </w:r>
-      <w:r>
-        <w:t>data</w:t>
-      </w:r>
-      <w:r>
-        <w:t>set</w:t>
-      </w:r>
-      <w:r>
-        <w:t xml:space="preserve"> </w:t>
-      </w:r>
-      <w:r>
-        <w:t>of individual response</w:t>
-      </w:r>
-      <w:r>
-        <w:t>s</w:t>
-      </w:r>
-      <w:r>
-        <w:t xml:space="preserve"> will be </w:t>
-      </w:r>
-      <w:r>
-        <w:t>condensed</w:t>
-      </w:r>
-      <w:r>
-        <w:t xml:space="preserve"> </w:t>
-      </w:r>
-      <w:r>
-        <w:t xml:space="preserve">into </w:t>
-      </w:r>
-      <w:r>
-        <w:t>underlying domains</w:t>
-      </w:r>
-      <w:r>
-        <w:t xml:space="preserve"> </w:t>
-      </w:r>
-      <w:r>
-        <w:t xml:space="preserve">using factor analysis </w:t>
-      </w:r>
-      <w:r>
-        <w:t>to achieve a</w:t>
-      </w:r>
-      <w:r>
-        <w:t xml:space="preserve"> value for each domain per country.</w:t>
-      </w:r>
-      <w:r>
-        <w:t xml:space="preserve">  The WHR 2018 </w:t>
+        <w:t xml:space="preserve">The WHR 2018 </w:t>
       </w:r>
       <w:r>
         <w:t xml:space="preserve">data </w:t>
@@ -881,7 +824,6 @@
         </w:rPr>
       </w:pPr>
       <w:r>
-        <w:lastRenderedPageBreak/>
         <w:t>Mat</w:t>
       </w:r>
       <w:r>
@@ -909,6 +851,7 @@
       <w:proofErr w:type="spellStart"/>
       <w:ins w:id="25" w:author="Jeanne Spaulding" w:date="2025-03-16T09:12:00Z" w16du:dateUtc="2025-03-16T13:12:00Z">
         <w:r>
+          <w:lastRenderedPageBreak/>
           <w:t>Statsmodel</w:t>
         </w:r>
       </w:ins>
@@ -1866,7 +1809,6 @@
         </w:tabs>
       </w:pPr>
       <w:r>
-        <w:lastRenderedPageBreak/>
         <w:t>SQL merging of datasets:</w:t>
       </w:r>
     </w:p>
@@ -1907,6 +1849,7 @@
         </w:tabs>
       </w:pPr>
       <w:r>
+        <w:lastRenderedPageBreak/>
         <w:t>Primary Key identified for join, Country</w:t>
       </w:r>
     </w:p>
